--- a/docs/08_test_plan.docx
+++ b/docs/08_test_plan.docx
@@ -233,7 +233,16 @@
         <w:tab/>
         <w:tab/>
         <w:tab/>
-        <w:t>[property onHold]</w:t>
+      </w:r>
+      <w:r>
+        <w:rPr/>
+        <w:t>[</w:t>
+      </w:r>
+      <w:r>
+        <w:rPr>
+          <w:rFonts w:cs="Consolas" w:ascii="Consolas" w:hAnsi="Consolas"/>
+        </w:rPr>
+        <w:t>error][property onHold]</w:t>
       </w:r>
     </w:p>
     <w:p>
@@ -247,12 +256,36 @@
       </w:pPr>
       <w:r>
         <w:rPr/>
+        <w:t>checkedOut</w:t>
+        <w:tab/>
+        <w:tab/>
+        <w:tab/>
+        <w:tab/>
+      </w:r>
+      <w:r>
+        <w:rPr>
+          <w:rFonts w:cs="Consolas" w:ascii="Consolas" w:hAnsi="Consolas"/>
+        </w:rPr>
+        <w:t>[property checkedOut]</w:t>
+      </w:r>
+    </w:p>
+    <w:p>
+      <w:pPr>
+        <w:pStyle w:val="ListParagraph"/>
+        <w:numPr>
+          <w:ilvl w:val="0"/>
+          <w:numId w:val="4"/>
+        </w:numPr>
+        <w:rPr/>
+      </w:pPr>
+      <w:r>
+        <w:rPr/>
         <w:t>Invalid</w:t>
         <w:tab/>
         <w:tab/>
         <w:tab/>
         <w:tab/>
-        <w:t>[error][property invalidBook]</w:t>
+        <w:t>[error]</w:t>
       </w:r>
     </w:p>
     <w:p>
@@ -322,7 +355,7 @@
         <w:tab/>
         <w:tab/>
         <w:tab/>
-        <w:t>[single][if !onHold ]</w:t>
+        <w:t>[single]</w:t>
       </w:r>
     </w:p>
     <w:p>
@@ -341,7 +374,7 @@
         <w:tab/>
         <w:tab/>
         <w:tab/>
-        <w:t>[error][property invalidMember]</w:t>
+        <w:t>[error]</w:t>
       </w:r>
     </w:p>
     <w:p>
@@ -389,17 +422,6 @@
         <w:rPr/>
       </w:pPr>
       <w:r>
-        <w:rPr/>
-      </w:r>
-    </w:p>
-    <w:p>
-      <w:pPr>
-        <w:pStyle w:val="ListParagraph"/>
-        <w:rPr>
-          <w:rFonts w:ascii="Consolas" w:hAnsi="Consolas" w:cs="Consolas"/>
-        </w:rPr>
-      </w:pPr>
-      <w:r>
         <w:rPr>
           <w:rFonts w:cs="Consolas" w:ascii="Consolas" w:hAnsi="Consolas"/>
         </w:rPr>
@@ -408,10 +430,8 @@
     </w:p>
     <w:p>
       <w:pPr>
-        <w:pStyle w:val="ListParagraph"/>
-        <w:rPr>
-          <w:rFonts w:ascii="Consolas" w:hAnsi="Consolas" w:cs="Consolas"/>
-        </w:rPr>
+        <w:pStyle w:val="Normal"/>
+        <w:rPr/>
       </w:pPr>
       <w:r>
         <w:rPr>
@@ -428,10 +448,8 @@
     </w:p>
     <w:p>
       <w:pPr>
-        <w:pStyle w:val="ListParagraph"/>
-        <w:rPr>
-          <w:rFonts w:ascii="Consolas" w:hAnsi="Consolas" w:cs="Consolas"/>
-        </w:rPr>
+        <w:pStyle w:val="Normal"/>
+        <w:rPr/>
       </w:pPr>
       <w:r>
         <w:rPr>
@@ -449,10 +467,8 @@
     </w:p>
     <w:p>
       <w:pPr>
-        <w:pStyle w:val="ListParagraph"/>
-        <w:rPr>
-          <w:rFonts w:ascii="Consolas" w:hAnsi="Consolas" w:cs="Consolas"/>
-        </w:rPr>
+        <w:pStyle w:val="Normal"/>
+        <w:rPr/>
       </w:pPr>
       <w:r>
         <w:rPr>
@@ -461,15 +477,36 @@
         <w:tab/>
         <w:t>On Hold.</w:t>
         <w:tab/>
-        <w:t xml:space="preserve"> [property onHold]</w:t>
-      </w:r>
-    </w:p>
-    <w:p>
-      <w:pPr>
-        <w:pStyle w:val="ListParagraph"/>
-        <w:rPr>
-          <w:rFonts w:ascii="Consolas" w:hAnsi="Consolas" w:cs="Consolas"/>
-        </w:rPr>
+        <w:t xml:space="preserve"> [error][property onHold]</w:t>
+      </w:r>
+    </w:p>
+    <w:p>
+      <w:pPr>
+        <w:pStyle w:val="Normal"/>
+        <w:rPr/>
+      </w:pPr>
+      <w:r>
+        <w:rPr>
+          <w:rFonts w:cs="Consolas" w:ascii="Consolas" w:hAnsi="Consolas"/>
+        </w:rPr>
+        <w:tab/>
+        <w:t>Checked Out.</w:t>
+        <w:tab/>
+        <w:t xml:space="preserve"> </w:t>
+      </w:r>
+      <w:bookmarkStart w:id="0" w:name="__DdeLink__575_3446087080"/>
+      <w:bookmarkEnd w:id="0"/>
+      <w:r>
+        <w:rPr>
+          <w:rFonts w:cs="Consolas" w:ascii="Consolas" w:hAnsi="Consolas"/>
+        </w:rPr>
+        <w:t>[property checkedOut]</w:t>
+      </w:r>
+    </w:p>
+    <w:p>
+      <w:pPr>
+        <w:pStyle w:val="Normal"/>
+        <w:rPr/>
       </w:pPr>
       <w:r>
         <w:rPr>
@@ -483,25 +520,21 @@
     </w:p>
     <w:p>
       <w:pPr>
-        <w:pStyle w:val="ListParagraph"/>
-        <w:rPr>
-          <w:rFonts w:ascii="Consolas" w:hAnsi="Consolas" w:cs="Consolas"/>
-        </w:rPr>
-      </w:pPr>
-      <w:r>
-        <w:rPr>
-          <w:rFonts w:cs="Consolas" w:ascii="Consolas" w:hAnsi="Consolas"/>
-        </w:rPr>
-        <w:tab/>
-        <w:tab/>
-      </w:r>
-    </w:p>
-    <w:p>
-      <w:pPr>
-        <w:pStyle w:val="ListParagraph"/>
-        <w:rPr>
-          <w:rFonts w:ascii="Consolas" w:hAnsi="Consolas" w:cs="Consolas"/>
-        </w:rPr>
+        <w:pStyle w:val="Normal"/>
+        <w:rPr/>
+      </w:pPr>
+      <w:r>
+        <w:rPr>
+          <w:rFonts w:cs="Consolas" w:ascii="Consolas" w:hAnsi="Consolas"/>
+        </w:rPr>
+        <w:tab/>
+        <w:tab/>
+      </w:r>
+    </w:p>
+    <w:p>
+      <w:pPr>
+        <w:pStyle w:val="Normal"/>
+        <w:rPr/>
       </w:pPr>
       <w:r>
         <w:rPr>
@@ -512,10 +545,8 @@
     </w:p>
     <w:p>
       <w:pPr>
-        <w:pStyle w:val="ListParagraph"/>
-        <w:rPr>
-          <w:rFonts w:ascii="Consolas" w:hAnsi="Consolas" w:cs="Consolas"/>
-        </w:rPr>
+        <w:pStyle w:val="Normal"/>
+        <w:rPr/>
       </w:pPr>
       <w:r>
         <w:rPr>
@@ -532,10 +563,8 @@
     </w:p>
     <w:p>
       <w:pPr>
-        <w:pStyle w:val="ListParagraph"/>
-        <w:rPr>
-          <w:rFonts w:ascii="Consolas" w:hAnsi="Consolas" w:cs="Consolas"/>
-        </w:rPr>
+        <w:pStyle w:val="Normal"/>
+        <w:rPr/>
       </w:pPr>
       <w:r>
         <w:rPr>
@@ -553,10 +582,8 @@
     </w:p>
     <w:p>
       <w:pPr>
-        <w:pStyle w:val="ListParagraph"/>
-        <w:rPr>
-          <w:rFonts w:ascii="Consolas" w:hAnsi="Consolas" w:cs="Consolas"/>
-        </w:rPr>
+        <w:pStyle w:val="Normal"/>
+        <w:rPr/>
       </w:pPr>
       <w:r>
         <w:rPr>
@@ -568,25 +595,13 @@
         <w:rPr>
           <w:rFonts w:cs="Consolas" w:ascii="Consolas" w:hAnsi="Consolas"/>
         </w:rPr>
-        <w:t xml:space="preserve">Suspended General. </w:t>
-      </w:r>
-      <w:r>
-        <w:rPr/>
-        <w:t>[single][if !onHold ]</w:t>
-      </w:r>
-      <w:r>
-        <w:rPr>
-          <w:rFonts w:cs="Consolas" w:ascii="Consolas" w:hAnsi="Consolas"/>
-        </w:rPr>
-        <w:tab/>
-      </w:r>
-    </w:p>
-    <w:p>
-      <w:pPr>
-        <w:pStyle w:val="ListParagraph"/>
-        <w:rPr>
-          <w:rFonts w:ascii="Consolas" w:hAnsi="Consolas" w:cs="Consolas"/>
-        </w:rPr>
+        <w:t>Suspended General. [single]</w:t>
+      </w:r>
+    </w:p>
+    <w:p>
+      <w:pPr>
+        <w:pStyle w:val="Normal"/>
+        <w:rPr/>
       </w:pPr>
       <w:r>
         <w:rPr>
@@ -654,9 +669,108 @@
       </w:pPr>
       <w:r>
         <w:rPr/>
+      </w:r>
+    </w:p>
+    <w:p>
+      <w:pPr>
+        <w:pStyle w:val="Normal"/>
+        <w:rPr/>
+      </w:pPr>
+      <w:r>
+        <w:rPr/>
         <w:t xml:space="preserve">Test Case 1  </w:t>
         <w:tab/>
         <w:tab/>
+        <w:t>&lt;error&gt;</w:t>
+      </w:r>
+    </w:p>
+    <w:p>
+      <w:pPr>
+        <w:pStyle w:val="Normal"/>
+        <w:rPr/>
+      </w:pPr>
+      <w:r>
+        <w:rPr/>
+        <w:t xml:space="preserve">   </w:t>
+      </w:r>
+      <w:r>
+        <w:rPr/>
+        <w:t>Book Status :  On Hold</w:t>
+      </w:r>
+    </w:p>
+    <w:p>
+      <w:pPr>
+        <w:pStyle w:val="Normal"/>
+        <w:rPr/>
+      </w:pPr>
+      <w:r>
+        <w:rPr/>
+      </w:r>
+    </w:p>
+    <w:p>
+      <w:pPr>
+        <w:pStyle w:val="Normal"/>
+        <w:rPr/>
+      </w:pPr>
+      <w:r>
+        <w:rPr/>
+      </w:r>
+    </w:p>
+    <w:p>
+      <w:pPr>
+        <w:pStyle w:val="Normal"/>
+        <w:rPr/>
+      </w:pPr>
+      <w:r>
+        <w:rPr/>
+        <w:t xml:space="preserve">Test Case 2  </w:t>
+        <w:tab/>
+        <w:tab/>
+        <w:t>&lt;error&gt;</w:t>
+      </w:r>
+    </w:p>
+    <w:p>
+      <w:pPr>
+        <w:pStyle w:val="Normal"/>
+        <w:rPr/>
+      </w:pPr>
+      <w:r>
+        <w:rPr/>
+        <w:t xml:space="preserve">   </w:t>
+      </w:r>
+      <w:r>
+        <w:rPr/>
+        <w:t>Book Status :  Invalid</w:t>
+      </w:r>
+    </w:p>
+    <w:p>
+      <w:pPr>
+        <w:pStyle w:val="Normal"/>
+        <w:rPr/>
+      </w:pPr>
+      <w:r>
+        <w:rPr/>
+      </w:r>
+    </w:p>
+    <w:p>
+      <w:pPr>
+        <w:pStyle w:val="Normal"/>
+        <w:rPr/>
+      </w:pPr>
+      <w:r>
+        <w:rPr/>
+      </w:r>
+    </w:p>
+    <w:p>
+      <w:pPr>
+        <w:pStyle w:val="Normal"/>
+        <w:rPr/>
+      </w:pPr>
+      <w:r>
+        <w:rPr/>
+        <w:t xml:space="preserve">Test Case 3  </w:t>
+        <w:tab/>
+        <w:tab/>
         <w:t>&lt;single&gt;</w:t>
       </w:r>
     </w:p>
@@ -671,96 +785,6 @@
       </w:r>
       <w:r>
         <w:rPr/>
-        <w:t>Book Status :  On Hold</w:t>
-      </w:r>
-    </w:p>
-    <w:p>
-      <w:pPr>
-        <w:pStyle w:val="Normal"/>
-        <w:rPr/>
-      </w:pPr>
-      <w:r>
-        <w:rPr/>
-      </w:r>
-    </w:p>
-    <w:p>
-      <w:pPr>
-        <w:pStyle w:val="Normal"/>
-        <w:rPr/>
-      </w:pPr>
-      <w:r>
-        <w:rPr/>
-      </w:r>
-    </w:p>
-    <w:p>
-      <w:pPr>
-        <w:pStyle w:val="Normal"/>
-        <w:rPr/>
-      </w:pPr>
-      <w:r>
-        <w:rPr/>
-        <w:t xml:space="preserve">Test Case 2  </w:t>
-        <w:tab/>
-        <w:tab/>
-        <w:t>&lt;error&gt;</w:t>
-      </w:r>
-    </w:p>
-    <w:p>
-      <w:pPr>
-        <w:pStyle w:val="Normal"/>
-        <w:rPr/>
-      </w:pPr>
-      <w:r>
-        <w:rPr/>
-        <w:t xml:space="preserve">   </w:t>
-      </w:r>
-      <w:r>
-        <w:rPr/>
-        <w:t>Book Status :  Invalid</w:t>
-      </w:r>
-    </w:p>
-    <w:p>
-      <w:pPr>
-        <w:pStyle w:val="Normal"/>
-        <w:rPr/>
-      </w:pPr>
-      <w:r>
-        <w:rPr/>
-      </w:r>
-    </w:p>
-    <w:p>
-      <w:pPr>
-        <w:pStyle w:val="Normal"/>
-        <w:rPr/>
-      </w:pPr>
-      <w:r>
-        <w:rPr/>
-      </w:r>
-    </w:p>
-    <w:p>
-      <w:pPr>
-        <w:pStyle w:val="Normal"/>
-        <w:rPr/>
-      </w:pPr>
-      <w:r>
-        <w:rPr/>
-        <w:t xml:space="preserve">Test Case 3  </w:t>
-        <w:tab/>
-        <w:tab/>
-        <w:t>&lt;single&gt;</w:t>
-      </w:r>
-    </w:p>
-    <w:p>
-      <w:pPr>
-        <w:pStyle w:val="Normal"/>
-        <w:rPr/>
-      </w:pPr>
-      <w:r>
-        <w:rPr/>
-        <w:t xml:space="preserve">   </w:t>
-      </w:r>
-      <w:r>
-        <w:rPr/>
         <w:t>Member Status :  Suspended General</w:t>
       </w:r>
     </w:p>
@@ -792,21 +816,35 @@
         <w:t xml:space="preserve">Test Case 4  </w:t>
         <w:tab/>
         <w:tab/>
-        <w:t>&lt;error&gt;</w:t>
-      </w:r>
-    </w:p>
-    <w:p>
-      <w:pPr>
-        <w:pStyle w:val="Normal"/>
-        <w:rPr/>
-      </w:pPr>
-      <w:r>
-        <w:rPr/>
-        <w:t xml:space="preserve">   </w:t>
-      </w:r>
-      <w:r>
-        <w:rPr/>
-        <w:t>Member Status :  More than one</w:t>
+        <w:t>(Key = 1.1.)</w:t>
+      </w:r>
+    </w:p>
+    <w:p>
+      <w:pPr>
+        <w:pStyle w:val="Normal"/>
+        <w:rPr/>
+      </w:pPr>
+      <w:r>
+        <w:rPr/>
+        <w:t xml:space="preserve">   </w:t>
+      </w:r>
+      <w:r>
+        <w:rPr/>
+        <w:t>Book Status   :  Available</w:t>
+      </w:r>
+    </w:p>
+    <w:p>
+      <w:pPr>
+        <w:pStyle w:val="Normal"/>
+        <w:rPr/>
+      </w:pPr>
+      <w:r>
+        <w:rPr/>
+        <w:t xml:space="preserve">   </w:t>
+      </w:r>
+      <w:r>
+        <w:rPr/>
+        <w:t>Member Status :  Good Standing</w:t>
       </w:r>
     </w:p>
     <w:p>
@@ -837,21 +875,21 @@
         <w:t xml:space="preserve">Test Case 5  </w:t>
         <w:tab/>
         <w:tab/>
-        <w:t>(Key = 1.1.)</w:t>
-      </w:r>
-    </w:p>
-    <w:p>
-      <w:pPr>
-        <w:pStyle w:val="Normal"/>
-        <w:rPr/>
-      </w:pPr>
-      <w:r>
-        <w:rPr/>
-        <w:t xml:space="preserve">   </w:t>
-      </w:r>
-      <w:r>
-        <w:rPr/>
-        <w:t>Book Status   :  Available</w:t>
+        <w:t>(Key = 3.1.)</w:t>
+      </w:r>
+    </w:p>
+    <w:p>
+      <w:pPr>
+        <w:pStyle w:val="Normal"/>
+        <w:rPr/>
+      </w:pPr>
+      <w:r>
+        <w:rPr/>
+        <w:t xml:space="preserve">   </w:t>
+      </w:r>
+      <w:r>
+        <w:rPr/>
+        <w:t>Book Status   :  Checked Out</w:t>
       </w:r>
     </w:p>
     <w:p>
@@ -886,20 +924,19 @@
         </w:numPr>
         <w:shd w:val="clear" w:color="auto" w:fill="C5E0B3" w:themeFill="accent6" w:themeFillTint="66"/>
         <w:jc w:val="left"/>
+        <w:rPr/>
+      </w:pPr>
+      <w:r>
         <w:rPr>
           <w:b/>
+        </w:rPr>
+        <w:t xml:space="preserve">Feature: </w:t>
+      </w:r>
+      <w:r>
+        <w:rPr>
           <w:b/>
         </w:rPr>
-      </w:pPr>
-      <w:r>
-        <w:rPr>
-          <w:b/>
-        </w:rPr>
-        <w:t xml:space="preserve">Feature: </w:t>
-      </w:r>
-      <w:r>
-        <w:rPr/>
-        <w:t>CreateMember</w:t>
+        <w:t>Search For Books</w:t>
       </w:r>
     </w:p>
     <w:p>
@@ -922,16 +959,37 @@
       </w:r>
       <w:r>
         <w:rPr/>
-        <w:t>CreateMember(Guest, Associate)</w:t>
-      </w:r>
-    </w:p>
-    <w:p>
-      <w:pPr>
-        <w:pStyle w:val="Normal"/>
-        <w:rPr/>
-      </w:pPr>
-      <w:r>
-        <w:rPr/>
+        <w:t>Search</w:t>
+      </w:r>
+      <w:r>
+        <w:rPr/>
+        <w:t>(</w:t>
+      </w:r>
+      <w:r>
+        <w:rPr/>
+        <w:t>Search Terms, BookDetails)</w:t>
+      </w:r>
+    </w:p>
+    <w:p>
+      <w:pPr>
+        <w:pStyle w:val="Normal"/>
+        <w:rPr/>
+      </w:pPr>
+      <w:r>
+        <w:rPr/>
+      </w:r>
+    </w:p>
+    <w:p>
+      <w:pPr>
+        <w:pStyle w:val="ListParagraph"/>
+        <w:ind w:hanging="0"/>
+        <w:rPr/>
+      </w:pPr>
+      <w:r>
+        <w:rPr/>
+        <w:t>1.</w:t>
+        <w:tab/>
+        <w:t>Search Terms</w:t>
       </w:r>
     </w:p>
     <w:p>
@@ -939,13 +997,18 @@
         <w:pStyle w:val="ListParagraph"/>
         <w:numPr>
           <w:ilvl w:val="0"/>
-          <w:numId w:val="2"/>
+          <w:numId w:val="0"/>
         </w:numPr>
-        <w:rPr/>
-      </w:pPr>
-      <w:r>
-        <w:rPr/>
-        <w:t>Guest</w:t>
+        <w:ind w:left="6840" w:hanging="0"/>
+        <w:rPr/>
+      </w:pPr>
+      <w:r>
+        <w:rPr/>
+        <w:tab/>
+      </w:r>
+      <w:r>
+        <w:rPr/>
+        <w:t>a. Length</w:t>
       </w:r>
     </w:p>
     <w:p>
@@ -953,13 +1016,18 @@
         <w:pStyle w:val="ListParagraph"/>
         <w:numPr>
           <w:ilvl w:val="0"/>
-          <w:numId w:val="3"/>
+          <w:numId w:val="0"/>
         </w:numPr>
-        <w:rPr/>
-      </w:pPr>
-      <w:r>
-        <w:rPr/>
-        <w:t>Entered UserName</w:t>
+        <w:ind w:left="3240" w:hanging="0"/>
+        <w:rPr/>
+      </w:pPr>
+      <w:r>
+        <w:rPr/>
+        <w:t xml:space="preserve">                   </w:t>
+      </w:r>
+      <w:r>
+        <w:rPr/>
+        <w:t>i.     0</w:t>
       </w:r>
     </w:p>
     <w:p>
@@ -967,13 +1035,18 @@
         <w:pStyle w:val="ListParagraph"/>
         <w:numPr>
           <w:ilvl w:val="0"/>
-          <w:numId w:val="4"/>
+          <w:numId w:val="0"/>
         </w:numPr>
-        <w:rPr/>
-      </w:pPr>
-      <w:r>
-        <w:rPr/>
-        <w:t>Available</w:t>
+        <w:ind w:left="5400" w:hanging="0"/>
+        <w:rPr/>
+      </w:pPr>
+      <w:r>
+        <w:rPr/>
+        <w:t xml:space="preserve">                   </w:t>
+      </w:r>
+      <w:r>
+        <w:rPr/>
+        <w:t>ii.    More than 0</w:t>
       </w:r>
     </w:p>
     <w:p>
@@ -981,18 +1054,18 @@
         <w:pStyle w:val="ListParagraph"/>
         <w:numPr>
           <w:ilvl w:val="0"/>
-          <w:numId w:val="4"/>
+          <w:numId w:val="0"/>
         </w:numPr>
-        <w:rPr/>
-      </w:pPr>
-      <w:r>
-        <w:rPr/>
-        <w:t>Taken</w:t>
-        <w:tab/>
-        <w:tab/>
-        <w:tab/>
-        <w:tab/>
-        <w:t>[property IsTaken]</w:t>
+        <w:ind w:left="3960" w:hanging="0"/>
+        <w:rPr/>
+      </w:pPr>
+      <w:r>
+        <w:rPr/>
+        <w:t xml:space="preserve">          </w:t>
+      </w:r>
+      <w:r>
+        <w:rPr/>
+        <w:t>b. Content</w:t>
       </w:r>
     </w:p>
     <w:p>
@@ -1000,13 +1073,18 @@
         <w:pStyle w:val="ListParagraph"/>
         <w:numPr>
           <w:ilvl w:val="0"/>
-          <w:numId w:val="5"/>
+          <w:numId w:val="0"/>
         </w:numPr>
-        <w:rPr/>
-      </w:pPr>
-      <w:r>
-        <w:rPr/>
-        <w:t>Entered Password</w:t>
+        <w:ind w:left="7560" w:hanging="0"/>
+        <w:rPr/>
+      </w:pPr>
+      <w:r>
+        <w:rPr/>
+        <w:t xml:space="preserve">                   </w:t>
+      </w:r>
+      <w:r>
+        <w:rPr/>
+        <w:t xml:space="preserve">i.     Only Alphanumeric </w:t>
       </w:r>
     </w:p>
     <w:p>
@@ -1014,13 +1092,109 @@
         <w:pStyle w:val="ListParagraph"/>
         <w:numPr>
           <w:ilvl w:val="0"/>
-          <w:numId w:val="6"/>
+          <w:numId w:val="0"/>
         </w:numPr>
-        <w:rPr/>
-      </w:pPr>
-      <w:r>
-        <w:rPr/>
-        <w:t>Strong</w:t>
+        <w:ind w:left="3960" w:hanging="0"/>
+        <w:rPr/>
+      </w:pPr>
+      <w:r>
+        <w:rPr/>
+        <w:t xml:space="preserve">                   </w:t>
+      </w:r>
+      <w:r>
+        <w:rPr/>
+        <w:t>ii.    Special and Alphanumeric</w:t>
+      </w:r>
+    </w:p>
+    <w:p>
+      <w:pPr>
+        <w:pStyle w:val="ListParagraph"/>
+        <w:ind w:hanging="0"/>
+        <w:rPr/>
+      </w:pPr>
+      <w:r>
+        <w:rPr/>
+        <w:t xml:space="preserve">                   </w:t>
+      </w:r>
+      <w:r>
+        <w:rPr/>
+        <w:t>iii.   Only Special</w:t>
+      </w:r>
+    </w:p>
+    <w:p>
+      <w:pPr>
+        <w:pStyle w:val="ListParagraph"/>
+        <w:ind w:hanging="0"/>
+        <w:rPr/>
+      </w:pPr>
+      <w:r>
+        <w:rPr/>
+        <w:tab/>
+      </w:r>
+      <w:r>
+        <w:rPr/>
+        <w:t>c. Search type</w:t>
+      </w:r>
+    </w:p>
+    <w:p>
+      <w:pPr>
+        <w:pStyle w:val="ListParagraph"/>
+        <w:ind w:hanging="0"/>
+        <w:rPr/>
+      </w:pPr>
+      <w:r>
+        <w:rPr/>
+        <w:tab/>
+        <w:tab/>
+      </w:r>
+      <w:r>
+        <w:rPr/>
+        <w:t>i.   Title</w:t>
+      </w:r>
+    </w:p>
+    <w:p>
+      <w:pPr>
+        <w:pStyle w:val="ListParagraph"/>
+        <w:ind w:hanging="0"/>
+        <w:rPr/>
+      </w:pPr>
+      <w:r>
+        <w:rPr/>
+        <w:tab/>
+        <w:tab/>
+      </w:r>
+      <w:r>
+        <w:rPr/>
+        <w:t>ii.   Author</w:t>
+      </w:r>
+    </w:p>
+    <w:p>
+      <w:pPr>
+        <w:pStyle w:val="ListParagraph"/>
+        <w:ind w:hanging="0"/>
+        <w:rPr/>
+      </w:pPr>
+      <w:r>
+        <w:rPr/>
+        <w:tab/>
+        <w:tab/>
+      </w:r>
+      <w:r>
+        <w:rPr/>
+        <w:t>iii.  Year</w:t>
+      </w:r>
+    </w:p>
+    <w:p>
+      <w:pPr>
+        <w:pStyle w:val="ListParagraph"/>
+        <w:ind w:left="1800" w:hanging="0"/>
+        <w:rPr/>
+      </w:pPr>
+      <w:r>
+        <w:rPr/>
+        <w:tab/>
+        <w:tab/>
+        <w:tab/>
       </w:r>
     </w:p>
     <w:p>
@@ -1028,18 +1202,14 @@
         <w:pStyle w:val="ListParagraph"/>
         <w:numPr>
           <w:ilvl w:val="0"/>
-          <w:numId w:val="6"/>
+          <w:numId w:val="0"/>
         </w:numPr>
-        <w:rPr/>
-      </w:pPr>
-      <w:r>
-        <w:rPr/>
-        <w:t>Weak</w:t>
-        <w:tab/>
-        <w:tab/>
-        <w:tab/>
-        <w:tab/>
-        <w:t>[property Weak]</w:t>
+        <w:ind w:left="720" w:hanging="0"/>
+        <w:rPr/>
+      </w:pPr>
+      <w:r>
+        <w:rPr/>
+        <w:t>2.      BookDetail</w:t>
       </w:r>
     </w:p>
     <w:p>
@@ -1047,17 +1217,18 @@
         <w:pStyle w:val="ListParagraph"/>
         <w:numPr>
           <w:ilvl w:val="0"/>
-          <w:numId w:val="5"/>
+          <w:numId w:val="0"/>
         </w:numPr>
-        <w:rPr/>
-      </w:pPr>
-      <w:r>
-        <w:rPr/>
-        <w:t xml:space="preserve"> </w:t>
-      </w:r>
-      <w:r>
-        <w:rPr/>
-        <w:t>Entered AccountInfo</w:t>
+        <w:ind w:left="1080" w:hanging="0"/>
+        <w:rPr/>
+      </w:pPr>
+      <w:r>
+        <w:rPr/>
+        <w:t xml:space="preserve">         </w:t>
+      </w:r>
+      <w:r>
+        <w:rPr/>
+        <w:t>a. Matches</w:t>
       </w:r>
     </w:p>
     <w:p>
@@ -1065,13 +1236,18 @@
         <w:pStyle w:val="ListParagraph"/>
         <w:numPr>
           <w:ilvl w:val="0"/>
-          <w:numId w:val="6"/>
+          <w:numId w:val="0"/>
         </w:numPr>
-        <w:rPr/>
-      </w:pPr>
-      <w:r>
-        <w:rPr/>
-        <w:t>NewInfo</w:t>
+        <w:ind w:left="2520" w:hanging="0"/>
+        <w:rPr/>
+      </w:pPr>
+      <w:r>
+        <w:rPr/>
+        <w:t xml:space="preserve">                 </w:t>
+      </w:r>
+      <w:r>
+        <w:rPr/>
+        <w:t>i.       Has Matching Books</w:t>
       </w:r>
     </w:p>
     <w:p>
@@ -1079,131 +1255,18 @@
         <w:pStyle w:val="ListParagraph"/>
         <w:numPr>
           <w:ilvl w:val="0"/>
-          <w:numId w:val="6"/>
+          <w:numId w:val="0"/>
         </w:numPr>
-        <w:rPr/>
-      </w:pPr>
-      <w:r>
-        <w:rPr/>
-        <w:t>OnFile</w:t>
-        <w:tab/>
-        <w:tab/>
-        <w:tab/>
-        <w:tab/>
-        <w:t>[property OnFileGuest]</w:t>
-      </w:r>
-    </w:p>
-    <w:p>
-      <w:pPr>
-        <w:pStyle w:val="Normal"/>
-        <w:rPr/>
-      </w:pPr>
-      <w:r>
-        <w:rPr/>
-      </w:r>
-    </w:p>
-    <w:p>
-      <w:pPr>
-        <w:pStyle w:val="Normal"/>
-        <w:ind w:left="1440" w:hanging="0"/>
-        <w:rPr/>
-      </w:pPr>
-      <w:r>
-        <w:rPr/>
-      </w:r>
-    </w:p>
-    <w:p>
-      <w:pPr>
-        <w:pStyle w:val="ListParagraph"/>
         <w:ind w:left="1800" w:hanging="0"/>
         <w:rPr/>
       </w:pPr>
       <w:r>
         <w:rPr/>
-      </w:r>
-    </w:p>
-    <w:p>
-      <w:pPr>
-        <w:pStyle w:val="ListParagraph"/>
-        <w:ind w:left="1800" w:hanging="0"/>
-        <w:rPr/>
-      </w:pPr>
-      <w:r>
-        <w:rPr/>
-        <w:tab/>
-        <w:tab/>
-        <w:tab/>
-      </w:r>
-    </w:p>
-    <w:p>
-      <w:pPr>
-        <w:pStyle w:val="ListParagraph"/>
-        <w:ind w:left="1080" w:hanging="0"/>
-        <w:rPr/>
-      </w:pPr>
-      <w:r>
-        <w:rPr/>
-      </w:r>
-    </w:p>
-    <w:p>
-      <w:pPr>
-        <w:pStyle w:val="ListParagraph"/>
-        <w:numPr>
-          <w:ilvl w:val="0"/>
-          <w:numId w:val="2"/>
-        </w:numPr>
-        <w:rPr/>
-      </w:pPr>
-      <w:r>
-        <w:rPr/>
-        <w:t>Associate</w:t>
-      </w:r>
-    </w:p>
-    <w:p>
-      <w:pPr>
-        <w:pStyle w:val="ListParagraph"/>
-        <w:numPr>
-          <w:ilvl w:val="0"/>
-          <w:numId w:val="5"/>
-        </w:numPr>
-        <w:rPr/>
-      </w:pPr>
-      <w:r>
-        <w:rPr/>
-        <w:t>Status</w:t>
-      </w:r>
-    </w:p>
-    <w:p>
-      <w:pPr>
-        <w:pStyle w:val="ListParagraph"/>
-        <w:numPr>
-          <w:ilvl w:val="0"/>
-          <w:numId w:val="6"/>
-        </w:numPr>
-        <w:rPr/>
-      </w:pPr>
-      <w:r>
-        <w:rPr/>
-        <w:t>Valid</w:t>
-      </w:r>
-    </w:p>
-    <w:p>
-      <w:pPr>
-        <w:pStyle w:val="ListParagraph"/>
-        <w:numPr>
-          <w:ilvl w:val="0"/>
-          <w:numId w:val="6"/>
-        </w:numPr>
-        <w:rPr/>
-      </w:pPr>
-      <w:r>
-        <w:rPr/>
-        <w:t xml:space="preserve">Invalid </w:t>
-        <w:tab/>
-        <w:tab/>
-        <w:tab/>
-        <w:tab/>
-        <w:t>[error][property invalidAssociate]</w:t>
+        <w:t xml:space="preserve">                 </w:t>
+      </w:r>
+      <w:r>
+        <w:rPr/>
+        <w:t xml:space="preserve">ii.      No Matching Books </w:t>
       </w:r>
     </w:p>
     <w:p>
@@ -1253,24 +1316,15 @@
         <w:rPr/>
       </w:pPr>
       <w:r>
-        <w:rPr/>
-      </w:r>
-    </w:p>
-    <w:p>
-      <w:pPr>
-        <w:pStyle w:val="ListParagraph"/>
-        <w:rPr/>
-      </w:pPr>
-      <w:r>
-        <w:rPr>
-          <w:rFonts w:cs="Consolas" w:ascii="Consolas" w:hAnsi="Consolas"/>
-        </w:rPr>
-        <w:t># Guest</w:t>
-      </w:r>
-    </w:p>
-    <w:p>
-      <w:pPr>
-        <w:pStyle w:val="ListParagraph"/>
+        <w:rPr>
+          <w:rFonts w:cs="Consolas" w:ascii="Consolas" w:hAnsi="Consolas"/>
+        </w:rPr>
+        <w:t># Search Terms</w:t>
+      </w:r>
+    </w:p>
+    <w:p>
+      <w:pPr>
+        <w:pStyle w:val="Normal"/>
         <w:rPr/>
       </w:pPr>
       <w:r>
@@ -1283,12 +1337,12 @@
         <w:rPr>
           <w:rFonts w:cs="Consolas" w:ascii="Consolas" w:hAnsi="Consolas"/>
         </w:rPr>
-        <w:t>Entered Username:</w:t>
-      </w:r>
-    </w:p>
-    <w:p>
-      <w:pPr>
-        <w:pStyle w:val="ListParagraph"/>
+        <w:t>Length:</w:t>
+      </w:r>
+    </w:p>
+    <w:p>
+      <w:pPr>
+        <w:pStyle w:val="Normal"/>
         <w:rPr/>
       </w:pPr>
       <w:r>
@@ -1301,14 +1355,17 @@
         <w:rPr>
           <w:rFonts w:cs="Consolas" w:ascii="Consolas" w:hAnsi="Consolas"/>
         </w:rPr>
-        <w:t>Available.</w:t>
-        <w:tab/>
-        <w:tab/>
-      </w:r>
-    </w:p>
-    <w:p>
-      <w:pPr>
-        <w:pStyle w:val="ListParagraph"/>
+        <w:t>0.</w:t>
+        <w:tab/>
+        <w:tab/>
+        <w:tab/>
+        <w:t>[property empty]</w:t>
+        <w:tab/>
+      </w:r>
+    </w:p>
+    <w:p>
+      <w:pPr>
+        <w:pStyle w:val="Normal"/>
         <w:rPr/>
       </w:pPr>
       <w:r>
@@ -1321,16 +1378,12 @@
         <w:rPr>
           <w:rFonts w:cs="Consolas" w:ascii="Consolas" w:hAnsi="Consolas"/>
         </w:rPr>
-        <w:t>Taken.</w:t>
-        <w:tab/>
-        <w:tab/>
-        <w:tab/>
-        <w:t>[single][property isTaken]</w:t>
-      </w:r>
-    </w:p>
-    <w:p>
-      <w:pPr>
-        <w:pStyle w:val="ListParagraph"/>
+        <w:t>More than 0.</w:t>
+      </w:r>
+    </w:p>
+    <w:p>
+      <w:pPr>
+        <w:pStyle w:val="Normal"/>
         <w:rPr/>
       </w:pPr>
       <w:r>
@@ -1343,12 +1396,12 @@
         <w:rPr>
           <w:rFonts w:cs="Consolas" w:ascii="Consolas" w:hAnsi="Consolas"/>
         </w:rPr>
-        <w:t>Entered Password:</w:t>
-      </w:r>
-    </w:p>
-    <w:p>
-      <w:pPr>
-        <w:pStyle w:val="ListParagraph"/>
+        <w:t>Content:</w:t>
+      </w:r>
+    </w:p>
+    <w:p>
+      <w:pPr>
+        <w:pStyle w:val="Normal"/>
         <w:rPr/>
       </w:pPr>
       <w:r>
@@ -1361,15 +1414,17 @@
         <w:rPr>
           <w:rFonts w:cs="Consolas" w:ascii="Consolas" w:hAnsi="Consolas"/>
         </w:rPr>
-        <w:t>Strong.</w:t>
-        <w:tab/>
-        <w:tab/>
-        <w:tab/>
-      </w:r>
-    </w:p>
-    <w:p>
-      <w:pPr>
-        <w:pStyle w:val="ListParagraph"/>
+        <w:t xml:space="preserve">Only Alphanumeric. </w:t>
+        <w:tab/>
+        <w:t>[if !empty]</w:t>
+        <w:tab/>
+        <w:tab/>
+        <w:tab/>
+      </w:r>
+    </w:p>
+    <w:p>
+      <w:pPr>
+        <w:pStyle w:val="Normal"/>
         <w:rPr/>
       </w:pPr>
       <w:r>
@@ -1382,16 +1437,33 @@
         <w:rPr>
           <w:rFonts w:cs="Consolas" w:ascii="Consolas" w:hAnsi="Consolas"/>
         </w:rPr>
-        <w:t>Weak.</w:t>
-        <w:tab/>
-        <w:tab/>
-        <w:tab/>
-        <w:t>[single][property weak]</w:t>
-      </w:r>
-    </w:p>
-    <w:p>
-      <w:pPr>
-        <w:pStyle w:val="ListParagraph"/>
+        <w:t>Alphanumeric and Special. [if !empty]</w:t>
+      </w:r>
+    </w:p>
+    <w:p>
+      <w:pPr>
+        <w:pStyle w:val="Normal"/>
+        <w:rPr/>
+      </w:pPr>
+      <w:r>
+        <w:rPr>
+          <w:rFonts w:cs="Consolas" w:ascii="Consolas" w:hAnsi="Consolas"/>
+        </w:rPr>
+        <w:t xml:space="preserve">      </w:t>
+      </w:r>
+      <w:r>
+        <w:rPr>
+          <w:rFonts w:cs="Consolas" w:ascii="Consolas" w:hAnsi="Consolas"/>
+        </w:rPr>
+        <w:t>Only Special</w:t>
+        <w:tab/>
+        <w:tab/>
+        <w:t>[if !empty]</w:t>
+      </w:r>
+    </w:p>
+    <w:p>
+      <w:pPr>
+        <w:pStyle w:val="Normal"/>
         <w:rPr/>
       </w:pPr>
       <w:r>
@@ -1404,12 +1476,12 @@
         <w:rPr>
           <w:rFonts w:cs="Consolas" w:ascii="Consolas" w:hAnsi="Consolas"/>
         </w:rPr>
-        <w:t>Entered Account Info:</w:t>
-      </w:r>
-    </w:p>
-    <w:p>
-      <w:pPr>
-        <w:pStyle w:val="ListParagraph"/>
+        <w:t>Search Type:</w:t>
+      </w:r>
+    </w:p>
+    <w:p>
+      <w:pPr>
+        <w:pStyle w:val="Normal"/>
         <w:rPr/>
       </w:pPr>
       <w:r>
@@ -1422,12 +1494,12 @@
         <w:rPr>
           <w:rFonts w:cs="Consolas" w:ascii="Consolas" w:hAnsi="Consolas"/>
         </w:rPr>
-        <w:t>New Info.</w:t>
-      </w:r>
-    </w:p>
-    <w:p>
-      <w:pPr>
-        <w:pStyle w:val="ListParagraph"/>
+        <w:t>Title.</w:t>
+      </w:r>
+    </w:p>
+    <w:p>
+      <w:pPr>
+        <w:pStyle w:val="Normal"/>
         <w:rPr/>
       </w:pPr>
       <w:r>
@@ -1440,16 +1512,30 @@
         <w:rPr>
           <w:rFonts w:cs="Consolas" w:ascii="Consolas" w:hAnsi="Consolas"/>
         </w:rPr>
-        <w:t>On File.</w:t>
-        <w:tab/>
-        <w:tab/>
-        <w:tab/>
-        <w:t>[single][property OnFileGuest]</w:t>
-      </w:r>
-    </w:p>
-    <w:p>
-      <w:pPr>
-        <w:pStyle w:val="ListParagraph"/>
+        <w:t>Author.</w:t>
+      </w:r>
+    </w:p>
+    <w:p>
+      <w:pPr>
+        <w:pStyle w:val="Normal"/>
+        <w:rPr/>
+      </w:pPr>
+      <w:r>
+        <w:rPr>
+          <w:rFonts w:cs="Consolas" w:ascii="Consolas" w:hAnsi="Consolas"/>
+        </w:rPr>
+        <w:t xml:space="preserve">      </w:t>
+      </w:r>
+      <w:r>
+        <w:rPr>
+          <w:rFonts w:cs="Consolas" w:ascii="Consolas" w:hAnsi="Consolas"/>
+        </w:rPr>
+        <w:t>Year.</w:t>
+      </w:r>
+    </w:p>
+    <w:p>
+      <w:pPr>
+        <w:pStyle w:val="Normal"/>
         <w:rPr>
           <w:rFonts w:ascii="Consolas" w:hAnsi="Consolas" w:cs="Consolas"/>
         </w:rPr>
@@ -1460,37 +1546,37 @@
     </w:p>
     <w:p>
       <w:pPr>
-        <w:pStyle w:val="ListParagraph"/>
-        <w:rPr/>
-      </w:pPr>
-      <w:r>
-        <w:rPr>
-          <w:rFonts w:cs="Consolas" w:ascii="Consolas" w:hAnsi="Consolas"/>
-        </w:rPr>
-        <w:t># Associate</w:t>
-      </w:r>
-    </w:p>
-    <w:p>
-      <w:pPr>
-        <w:pStyle w:val="ListParagraph"/>
-        <w:rPr/>
-      </w:pPr>
-      <w:r>
-        <w:rPr>
-          <w:rFonts w:cs="Consolas" w:ascii="Consolas" w:hAnsi="Consolas"/>
-        </w:rPr>
-        <w:t xml:space="preserve">  </w:t>
-      </w:r>
-      <w:r>
-        <w:rPr>
-          <w:rFonts w:cs="Consolas" w:ascii="Consolas" w:hAnsi="Consolas"/>
-        </w:rPr>
-        <w:t>Associate Status:</w:t>
-      </w:r>
-    </w:p>
-    <w:p>
-      <w:pPr>
-        <w:pStyle w:val="ListParagraph"/>
+        <w:pStyle w:val="Normal"/>
+        <w:rPr/>
+      </w:pPr>
+      <w:r>
+        <w:rPr>
+          <w:rFonts w:cs="Consolas" w:ascii="Consolas" w:hAnsi="Consolas"/>
+        </w:rPr>
+        <w:t># BookDetail</w:t>
+      </w:r>
+    </w:p>
+    <w:p>
+      <w:pPr>
+        <w:pStyle w:val="Normal"/>
+        <w:rPr/>
+      </w:pPr>
+      <w:r>
+        <w:rPr>
+          <w:rFonts w:cs="Consolas" w:ascii="Consolas" w:hAnsi="Consolas"/>
+        </w:rPr>
+        <w:t xml:space="preserve">    </w:t>
+      </w:r>
+      <w:r>
+        <w:rPr>
+          <w:rFonts w:cs="Consolas" w:ascii="Consolas" w:hAnsi="Consolas"/>
+        </w:rPr>
+        <w:t>Matches:</w:t>
+      </w:r>
+    </w:p>
+    <w:p>
+      <w:pPr>
+        <w:pStyle w:val="Normal"/>
         <w:rPr/>
       </w:pPr>
       <w:r>
@@ -1503,15 +1589,13 @@
         <w:rPr>
           <w:rFonts w:cs="Consolas" w:ascii="Consolas" w:hAnsi="Consolas"/>
         </w:rPr>
-        <w:t>Valid.</w:t>
-        <w:tab/>
-        <w:tab/>
-        <w:tab/>
-      </w:r>
-    </w:p>
-    <w:p>
-      <w:pPr>
-        <w:pStyle w:val="ListParagraph"/>
+        <w:t>Has Matching Books.</w:t>
+        <w:tab/>
+      </w:r>
+    </w:p>
+    <w:p>
+      <w:pPr>
+        <w:pStyle w:val="Normal"/>
         <w:rPr/>
       </w:pPr>
       <w:r>
@@ -1524,27 +1608,7 @@
         <w:rPr>
           <w:rFonts w:cs="Consolas" w:ascii="Consolas" w:hAnsi="Consolas"/>
         </w:rPr>
-        <w:t>Invalid.</w:t>
-        <w:tab/>
-        <w:tab/>
-        <w:tab/>
-        <w:t>[error]</w:t>
-      </w:r>
-    </w:p>
-    <w:p>
-      <w:pPr>
-        <w:pStyle w:val="ListParagraph"/>
-        <w:rPr>
-          <w:rFonts w:ascii="Consolas" w:hAnsi="Consolas" w:cs="Consolas"/>
-        </w:rPr>
-      </w:pPr>
-      <w:r>
-        <w:rPr>
-          <w:rFonts w:cs="Consolas" w:ascii="Consolas" w:hAnsi="Consolas"/>
-        </w:rPr>
-        <w:tab/>
-        <w:tab/>
-        <w:tab/>
+        <w:t>No Matching Books.      [if !empty]</w:t>
       </w:r>
     </w:p>
     <w:p>
@@ -1593,25 +1657,1293 @@
       </w:pPr>
       <w:r>
         <w:rPr/>
-        <w:t>[Provide the neatly formatted text of the output file from the TSL program. The actual files should be in GitHub in the testing folder]</w:t>
-      </w:r>
-    </w:p>
-    <w:p>
-      <w:pPr>
-        <w:pStyle w:val="Normal"/>
-        <w:rPr/>
-      </w:pPr>
-      <w:r>
-        <w:rPr/>
-      </w:r>
-    </w:p>
-    <w:p>
-      <w:pPr>
-        <w:pStyle w:val="Normal"/>
-        <w:rPr/>
-      </w:pPr>
-      <w:r>
-        <w:rPr/>
+      </w:r>
+    </w:p>
+    <w:p>
+      <w:pPr>
+        <w:pStyle w:val="Normal"/>
+        <w:rPr/>
+      </w:pPr>
+      <w:r>
+        <w:rPr/>
+        <w:t xml:space="preserve">Test Case 1  </w:t>
+        <w:tab/>
+        <w:tab/>
+        <w:t>(Key = 1.0.1.1.)</w:t>
+      </w:r>
+    </w:p>
+    <w:p>
+      <w:pPr>
+        <w:pStyle w:val="Normal"/>
+        <w:rPr/>
+      </w:pPr>
+      <w:r>
+        <w:rPr/>
+        <w:t xml:space="preserve">   </w:t>
+      </w:r>
+      <w:r>
+        <w:rPr/>
+        <w:t>Length      :  0</w:t>
+      </w:r>
+    </w:p>
+    <w:p>
+      <w:pPr>
+        <w:pStyle w:val="Normal"/>
+        <w:rPr/>
+      </w:pPr>
+      <w:r>
+        <w:rPr/>
+        <w:t xml:space="preserve">   </w:t>
+      </w:r>
+      <w:r>
+        <w:rPr/>
+        <w:t>Content     :  &lt;n/a&gt;</w:t>
+      </w:r>
+    </w:p>
+    <w:p>
+      <w:pPr>
+        <w:pStyle w:val="Normal"/>
+        <w:rPr/>
+      </w:pPr>
+      <w:r>
+        <w:rPr/>
+        <w:t xml:space="preserve">   </w:t>
+      </w:r>
+      <w:r>
+        <w:rPr/>
+        <w:t>Search Type :  Title</w:t>
+      </w:r>
+    </w:p>
+    <w:p>
+      <w:pPr>
+        <w:pStyle w:val="Normal"/>
+        <w:rPr/>
+      </w:pPr>
+      <w:r>
+        <w:rPr/>
+        <w:t xml:space="preserve">   </w:t>
+      </w:r>
+      <w:r>
+        <w:rPr/>
+        <w:t>Matches     :  Has Matching Books</w:t>
+      </w:r>
+    </w:p>
+    <w:p>
+      <w:pPr>
+        <w:pStyle w:val="Normal"/>
+        <w:rPr/>
+      </w:pPr>
+      <w:r>
+        <w:rPr/>
+      </w:r>
+    </w:p>
+    <w:p>
+      <w:pPr>
+        <w:pStyle w:val="Normal"/>
+        <w:rPr/>
+      </w:pPr>
+      <w:r>
+        <w:rPr/>
+      </w:r>
+    </w:p>
+    <w:p>
+      <w:pPr>
+        <w:pStyle w:val="Normal"/>
+        <w:rPr/>
+      </w:pPr>
+      <w:r>
+        <w:rPr/>
+        <w:t xml:space="preserve">Test Case 2  </w:t>
+        <w:tab/>
+        <w:tab/>
+        <w:t>(Key = 1.0.2.1.)</w:t>
+      </w:r>
+    </w:p>
+    <w:p>
+      <w:pPr>
+        <w:pStyle w:val="Normal"/>
+        <w:rPr/>
+      </w:pPr>
+      <w:r>
+        <w:rPr/>
+        <w:t xml:space="preserve">   </w:t>
+      </w:r>
+      <w:r>
+        <w:rPr/>
+        <w:t>Length      :  0</w:t>
+      </w:r>
+    </w:p>
+    <w:p>
+      <w:pPr>
+        <w:pStyle w:val="Normal"/>
+        <w:rPr/>
+      </w:pPr>
+      <w:r>
+        <w:rPr/>
+        <w:t xml:space="preserve">   </w:t>
+      </w:r>
+      <w:r>
+        <w:rPr/>
+        <w:t>Content     :  &lt;n/a&gt;</w:t>
+      </w:r>
+    </w:p>
+    <w:p>
+      <w:pPr>
+        <w:pStyle w:val="Normal"/>
+        <w:rPr/>
+      </w:pPr>
+      <w:r>
+        <w:rPr/>
+        <w:t xml:space="preserve">   </w:t>
+      </w:r>
+      <w:r>
+        <w:rPr/>
+        <w:t>Search Type :  Author</w:t>
+      </w:r>
+    </w:p>
+    <w:p>
+      <w:pPr>
+        <w:pStyle w:val="Normal"/>
+        <w:rPr/>
+      </w:pPr>
+      <w:r>
+        <w:rPr/>
+        <w:t xml:space="preserve">   </w:t>
+      </w:r>
+      <w:r>
+        <w:rPr/>
+        <w:t>Matches     :  Has Matching Books</w:t>
+      </w:r>
+    </w:p>
+    <w:p>
+      <w:pPr>
+        <w:pStyle w:val="Normal"/>
+        <w:rPr/>
+      </w:pPr>
+      <w:r>
+        <w:rPr/>
+      </w:r>
+    </w:p>
+    <w:p>
+      <w:pPr>
+        <w:pStyle w:val="Normal"/>
+        <w:rPr/>
+      </w:pPr>
+      <w:r>
+        <w:rPr/>
+      </w:r>
+    </w:p>
+    <w:p>
+      <w:pPr>
+        <w:pStyle w:val="Normal"/>
+        <w:rPr/>
+      </w:pPr>
+      <w:r>
+        <w:rPr/>
+        <w:t xml:space="preserve">Test Case 3  </w:t>
+        <w:tab/>
+        <w:tab/>
+        <w:t>(Key = 1.0.3.1.)</w:t>
+      </w:r>
+    </w:p>
+    <w:p>
+      <w:pPr>
+        <w:pStyle w:val="Normal"/>
+        <w:rPr/>
+      </w:pPr>
+      <w:r>
+        <w:rPr/>
+        <w:t xml:space="preserve">   </w:t>
+      </w:r>
+      <w:r>
+        <w:rPr/>
+        <w:t>Length      :  0</w:t>
+      </w:r>
+    </w:p>
+    <w:p>
+      <w:pPr>
+        <w:pStyle w:val="Normal"/>
+        <w:rPr/>
+      </w:pPr>
+      <w:r>
+        <w:rPr/>
+        <w:t xml:space="preserve">   </w:t>
+      </w:r>
+      <w:r>
+        <w:rPr/>
+        <w:t>Content     :  &lt;n/a&gt;</w:t>
+      </w:r>
+    </w:p>
+    <w:p>
+      <w:pPr>
+        <w:pStyle w:val="Normal"/>
+        <w:rPr/>
+      </w:pPr>
+      <w:r>
+        <w:rPr/>
+        <w:t xml:space="preserve">   </w:t>
+      </w:r>
+      <w:r>
+        <w:rPr/>
+        <w:t>Search Type :  Year</w:t>
+      </w:r>
+    </w:p>
+    <w:p>
+      <w:pPr>
+        <w:pStyle w:val="Normal"/>
+        <w:rPr/>
+      </w:pPr>
+      <w:r>
+        <w:rPr/>
+        <w:t xml:space="preserve">   </w:t>
+      </w:r>
+      <w:r>
+        <w:rPr/>
+        <w:t>Matches     :  Has Matching Books</w:t>
+      </w:r>
+    </w:p>
+    <w:p>
+      <w:pPr>
+        <w:pStyle w:val="Normal"/>
+        <w:rPr/>
+      </w:pPr>
+      <w:r>
+        <w:rPr/>
+      </w:r>
+    </w:p>
+    <w:p>
+      <w:pPr>
+        <w:pStyle w:val="Normal"/>
+        <w:rPr/>
+      </w:pPr>
+      <w:r>
+        <w:rPr/>
+      </w:r>
+    </w:p>
+    <w:p>
+      <w:pPr>
+        <w:pStyle w:val="Normal"/>
+        <w:rPr/>
+      </w:pPr>
+      <w:r>
+        <w:rPr/>
+        <w:t xml:space="preserve">Test Case 4  </w:t>
+        <w:tab/>
+        <w:tab/>
+        <w:t>(Key = 2.1.1.1.)</w:t>
+      </w:r>
+    </w:p>
+    <w:p>
+      <w:pPr>
+        <w:pStyle w:val="Normal"/>
+        <w:rPr/>
+      </w:pPr>
+      <w:r>
+        <w:rPr/>
+        <w:t xml:space="preserve">   </w:t>
+      </w:r>
+      <w:r>
+        <w:rPr/>
+        <w:t>Length      :  More than 0</w:t>
+      </w:r>
+    </w:p>
+    <w:p>
+      <w:pPr>
+        <w:pStyle w:val="Normal"/>
+        <w:rPr/>
+      </w:pPr>
+      <w:r>
+        <w:rPr/>
+        <w:t xml:space="preserve">   </w:t>
+      </w:r>
+      <w:r>
+        <w:rPr/>
+        <w:t>Content     :  Only Alphanumeric</w:t>
+      </w:r>
+    </w:p>
+    <w:p>
+      <w:pPr>
+        <w:pStyle w:val="Normal"/>
+        <w:rPr/>
+      </w:pPr>
+      <w:r>
+        <w:rPr/>
+        <w:t xml:space="preserve">   </w:t>
+      </w:r>
+      <w:r>
+        <w:rPr/>
+        <w:t>Search Type :  Title</w:t>
+      </w:r>
+    </w:p>
+    <w:p>
+      <w:pPr>
+        <w:pStyle w:val="Normal"/>
+        <w:rPr/>
+      </w:pPr>
+      <w:r>
+        <w:rPr/>
+        <w:t xml:space="preserve">   </w:t>
+      </w:r>
+      <w:r>
+        <w:rPr/>
+        <w:t>Matches     :  Has Matching Books</w:t>
+      </w:r>
+    </w:p>
+    <w:p>
+      <w:pPr>
+        <w:pStyle w:val="Normal"/>
+        <w:rPr/>
+      </w:pPr>
+      <w:r>
+        <w:rPr/>
+      </w:r>
+    </w:p>
+    <w:p>
+      <w:pPr>
+        <w:pStyle w:val="Normal"/>
+        <w:rPr/>
+      </w:pPr>
+      <w:r>
+        <w:rPr/>
+      </w:r>
+    </w:p>
+    <w:p>
+      <w:pPr>
+        <w:pStyle w:val="Normal"/>
+        <w:rPr/>
+      </w:pPr>
+      <w:r>
+        <w:rPr/>
+        <w:t xml:space="preserve">Test Case 5  </w:t>
+        <w:tab/>
+        <w:tab/>
+        <w:t>(Key = 2.1.1.2.)</w:t>
+      </w:r>
+    </w:p>
+    <w:p>
+      <w:pPr>
+        <w:pStyle w:val="Normal"/>
+        <w:rPr/>
+      </w:pPr>
+      <w:r>
+        <w:rPr/>
+        <w:t xml:space="preserve">   </w:t>
+      </w:r>
+      <w:r>
+        <w:rPr/>
+        <w:t>Length      :  More than 0</w:t>
+      </w:r>
+    </w:p>
+    <w:p>
+      <w:pPr>
+        <w:pStyle w:val="Normal"/>
+        <w:rPr/>
+      </w:pPr>
+      <w:r>
+        <w:rPr/>
+        <w:t xml:space="preserve">   </w:t>
+      </w:r>
+      <w:r>
+        <w:rPr/>
+        <w:t>Content     :  Only Alphanumeric</w:t>
+      </w:r>
+    </w:p>
+    <w:p>
+      <w:pPr>
+        <w:pStyle w:val="Normal"/>
+        <w:rPr/>
+      </w:pPr>
+      <w:r>
+        <w:rPr/>
+        <w:t xml:space="preserve">   </w:t>
+      </w:r>
+      <w:r>
+        <w:rPr/>
+        <w:t>Search Type :  Title</w:t>
+      </w:r>
+    </w:p>
+    <w:p>
+      <w:pPr>
+        <w:pStyle w:val="Normal"/>
+        <w:rPr/>
+      </w:pPr>
+      <w:r>
+        <w:rPr/>
+        <w:t xml:space="preserve">   </w:t>
+      </w:r>
+      <w:r>
+        <w:rPr/>
+        <w:t>Matches     :  No Matching Books</w:t>
+      </w:r>
+    </w:p>
+    <w:p>
+      <w:pPr>
+        <w:pStyle w:val="Normal"/>
+        <w:rPr/>
+      </w:pPr>
+      <w:r>
+        <w:rPr/>
+      </w:r>
+    </w:p>
+    <w:p>
+      <w:pPr>
+        <w:pStyle w:val="Normal"/>
+        <w:rPr/>
+      </w:pPr>
+      <w:r>
+        <w:rPr/>
+      </w:r>
+    </w:p>
+    <w:p>
+      <w:pPr>
+        <w:pStyle w:val="Normal"/>
+        <w:rPr/>
+      </w:pPr>
+      <w:r>
+        <w:rPr/>
+        <w:t xml:space="preserve">Test Case 6  </w:t>
+        <w:tab/>
+        <w:tab/>
+        <w:t>(Key = 2.1.2.1.)</w:t>
+      </w:r>
+    </w:p>
+    <w:p>
+      <w:pPr>
+        <w:pStyle w:val="Normal"/>
+        <w:rPr/>
+      </w:pPr>
+      <w:r>
+        <w:rPr/>
+        <w:t xml:space="preserve">   </w:t>
+      </w:r>
+      <w:r>
+        <w:rPr/>
+        <w:t>Length      :  More than 0</w:t>
+      </w:r>
+    </w:p>
+    <w:p>
+      <w:pPr>
+        <w:pStyle w:val="Normal"/>
+        <w:rPr/>
+      </w:pPr>
+      <w:r>
+        <w:rPr/>
+        <w:t xml:space="preserve">   </w:t>
+      </w:r>
+      <w:r>
+        <w:rPr/>
+        <w:t>Content     :  Only Alphanumeric</w:t>
+      </w:r>
+    </w:p>
+    <w:p>
+      <w:pPr>
+        <w:pStyle w:val="Normal"/>
+        <w:rPr/>
+      </w:pPr>
+      <w:r>
+        <w:rPr/>
+        <w:t xml:space="preserve">   </w:t>
+      </w:r>
+      <w:r>
+        <w:rPr/>
+        <w:t>Search Type :  Author</w:t>
+      </w:r>
+    </w:p>
+    <w:p>
+      <w:pPr>
+        <w:pStyle w:val="Normal"/>
+        <w:rPr/>
+      </w:pPr>
+      <w:r>
+        <w:rPr/>
+        <w:t xml:space="preserve">   </w:t>
+      </w:r>
+      <w:r>
+        <w:rPr/>
+        <w:t>Matches     :  Has Matching Books</w:t>
+      </w:r>
+    </w:p>
+    <w:p>
+      <w:pPr>
+        <w:pStyle w:val="Normal"/>
+        <w:rPr/>
+      </w:pPr>
+      <w:r>
+        <w:rPr/>
+      </w:r>
+    </w:p>
+    <w:p>
+      <w:pPr>
+        <w:pStyle w:val="Normal"/>
+        <w:rPr/>
+      </w:pPr>
+      <w:r>
+        <w:rPr/>
+      </w:r>
+    </w:p>
+    <w:p>
+      <w:pPr>
+        <w:pStyle w:val="Normal"/>
+        <w:rPr/>
+      </w:pPr>
+      <w:r>
+        <w:rPr/>
+        <w:t xml:space="preserve">Test Case 7  </w:t>
+        <w:tab/>
+        <w:tab/>
+        <w:t>(Key = 2.1.2.2.)</w:t>
+      </w:r>
+    </w:p>
+    <w:p>
+      <w:pPr>
+        <w:pStyle w:val="Normal"/>
+        <w:rPr/>
+      </w:pPr>
+      <w:r>
+        <w:rPr/>
+        <w:t xml:space="preserve">   </w:t>
+      </w:r>
+      <w:r>
+        <w:rPr/>
+        <w:t>Length      :  More than 0</w:t>
+      </w:r>
+    </w:p>
+    <w:p>
+      <w:pPr>
+        <w:pStyle w:val="Normal"/>
+        <w:rPr/>
+      </w:pPr>
+      <w:r>
+        <w:rPr/>
+        <w:t xml:space="preserve">   </w:t>
+      </w:r>
+      <w:r>
+        <w:rPr/>
+        <w:t>Content     :  Only Alphanumeric</w:t>
+      </w:r>
+    </w:p>
+    <w:p>
+      <w:pPr>
+        <w:pStyle w:val="Normal"/>
+        <w:rPr/>
+      </w:pPr>
+      <w:r>
+        <w:rPr/>
+        <w:t xml:space="preserve">   </w:t>
+      </w:r>
+      <w:r>
+        <w:rPr/>
+        <w:t>Search Type :  Author</w:t>
+      </w:r>
+    </w:p>
+    <w:p>
+      <w:pPr>
+        <w:pStyle w:val="Normal"/>
+        <w:rPr/>
+      </w:pPr>
+      <w:r>
+        <w:rPr/>
+        <w:t xml:space="preserve">   </w:t>
+      </w:r>
+      <w:r>
+        <w:rPr/>
+        <w:t>Matches     :  No Matching Books</w:t>
+      </w:r>
+    </w:p>
+    <w:p>
+      <w:pPr>
+        <w:pStyle w:val="Normal"/>
+        <w:rPr/>
+      </w:pPr>
+      <w:r>
+        <w:rPr/>
+      </w:r>
+    </w:p>
+    <w:p>
+      <w:pPr>
+        <w:pStyle w:val="Normal"/>
+        <w:rPr/>
+      </w:pPr>
+      <w:r>
+        <w:rPr/>
+      </w:r>
+    </w:p>
+    <w:p>
+      <w:pPr>
+        <w:pStyle w:val="Normal"/>
+        <w:rPr/>
+      </w:pPr>
+      <w:r>
+        <w:rPr/>
+        <w:t xml:space="preserve">Test Case 8  </w:t>
+        <w:tab/>
+        <w:tab/>
+        <w:t>(Key = 2.1.3.1.)</w:t>
+      </w:r>
+    </w:p>
+    <w:p>
+      <w:pPr>
+        <w:pStyle w:val="Normal"/>
+        <w:rPr/>
+      </w:pPr>
+      <w:r>
+        <w:rPr/>
+        <w:t xml:space="preserve">   </w:t>
+      </w:r>
+      <w:r>
+        <w:rPr/>
+        <w:t>Length      :  More than 0</w:t>
+      </w:r>
+    </w:p>
+    <w:p>
+      <w:pPr>
+        <w:pStyle w:val="Normal"/>
+        <w:rPr/>
+      </w:pPr>
+      <w:r>
+        <w:rPr/>
+        <w:t xml:space="preserve">   </w:t>
+      </w:r>
+      <w:r>
+        <w:rPr/>
+        <w:t>Content     :  Only Alphanumeric</w:t>
+      </w:r>
+    </w:p>
+    <w:p>
+      <w:pPr>
+        <w:pStyle w:val="Normal"/>
+        <w:rPr/>
+      </w:pPr>
+      <w:r>
+        <w:rPr/>
+        <w:t xml:space="preserve">   </w:t>
+      </w:r>
+      <w:r>
+        <w:rPr/>
+        <w:t>Search Type :  Year</w:t>
+      </w:r>
+    </w:p>
+    <w:p>
+      <w:pPr>
+        <w:pStyle w:val="Normal"/>
+        <w:rPr/>
+      </w:pPr>
+      <w:r>
+        <w:rPr/>
+        <w:t xml:space="preserve">   </w:t>
+      </w:r>
+      <w:r>
+        <w:rPr/>
+        <w:t>Matches     :  Has Matching Books</w:t>
+      </w:r>
+    </w:p>
+    <w:p>
+      <w:pPr>
+        <w:pStyle w:val="Normal"/>
+        <w:rPr/>
+      </w:pPr>
+      <w:r>
+        <w:rPr/>
+      </w:r>
+    </w:p>
+    <w:p>
+      <w:pPr>
+        <w:pStyle w:val="Normal"/>
+        <w:rPr/>
+      </w:pPr>
+      <w:r>
+        <w:rPr/>
+      </w:r>
+    </w:p>
+    <w:p>
+      <w:pPr>
+        <w:pStyle w:val="Normal"/>
+        <w:rPr/>
+      </w:pPr>
+      <w:r>
+        <w:rPr/>
+        <w:t xml:space="preserve">Test Case 9  </w:t>
+        <w:tab/>
+        <w:tab/>
+        <w:t>(Key = 2.1.3.2.)</w:t>
+      </w:r>
+    </w:p>
+    <w:p>
+      <w:pPr>
+        <w:pStyle w:val="Normal"/>
+        <w:rPr/>
+      </w:pPr>
+      <w:r>
+        <w:rPr/>
+        <w:t xml:space="preserve">   </w:t>
+      </w:r>
+      <w:r>
+        <w:rPr/>
+        <w:t>Length      :  More than 0</w:t>
+      </w:r>
+    </w:p>
+    <w:p>
+      <w:pPr>
+        <w:pStyle w:val="Normal"/>
+        <w:rPr/>
+      </w:pPr>
+      <w:r>
+        <w:rPr/>
+        <w:t xml:space="preserve">   </w:t>
+      </w:r>
+      <w:r>
+        <w:rPr/>
+        <w:t>Content     :  Only Alphanumeric</w:t>
+      </w:r>
+    </w:p>
+    <w:p>
+      <w:pPr>
+        <w:pStyle w:val="Normal"/>
+        <w:rPr/>
+      </w:pPr>
+      <w:r>
+        <w:rPr/>
+        <w:t xml:space="preserve">   </w:t>
+      </w:r>
+      <w:r>
+        <w:rPr/>
+        <w:t>Search Type :  Year</w:t>
+      </w:r>
+    </w:p>
+    <w:p>
+      <w:pPr>
+        <w:pStyle w:val="Normal"/>
+        <w:rPr/>
+      </w:pPr>
+      <w:r>
+        <w:rPr/>
+        <w:t xml:space="preserve">   </w:t>
+      </w:r>
+      <w:r>
+        <w:rPr/>
+        <w:t>Matches     :  No Matching Books</w:t>
+      </w:r>
+    </w:p>
+    <w:p>
+      <w:pPr>
+        <w:pStyle w:val="Normal"/>
+        <w:rPr/>
+      </w:pPr>
+      <w:r>
+        <w:rPr/>
+      </w:r>
+    </w:p>
+    <w:p>
+      <w:pPr>
+        <w:pStyle w:val="Normal"/>
+        <w:rPr/>
+      </w:pPr>
+      <w:r>
+        <w:rPr/>
+      </w:r>
+    </w:p>
+    <w:p>
+      <w:pPr>
+        <w:pStyle w:val="Normal"/>
+        <w:rPr/>
+      </w:pPr>
+      <w:r>
+        <w:rPr/>
+        <w:t xml:space="preserve">Test Case 10 </w:t>
+        <w:tab/>
+        <w:tab/>
+        <w:t>(Key = 2.2.1.1.)</w:t>
+      </w:r>
+    </w:p>
+    <w:p>
+      <w:pPr>
+        <w:pStyle w:val="Normal"/>
+        <w:rPr/>
+      </w:pPr>
+      <w:r>
+        <w:rPr/>
+        <w:t xml:space="preserve">   </w:t>
+      </w:r>
+      <w:r>
+        <w:rPr/>
+        <w:t>Length      :  More than 0</w:t>
+      </w:r>
+    </w:p>
+    <w:p>
+      <w:pPr>
+        <w:pStyle w:val="Normal"/>
+        <w:rPr/>
+      </w:pPr>
+      <w:r>
+        <w:rPr/>
+        <w:t xml:space="preserve">   </w:t>
+      </w:r>
+      <w:r>
+        <w:rPr/>
+        <w:t>Content     :  Alphanumeric and Special</w:t>
+      </w:r>
+    </w:p>
+    <w:p>
+      <w:pPr>
+        <w:pStyle w:val="Normal"/>
+        <w:rPr/>
+      </w:pPr>
+      <w:r>
+        <w:rPr/>
+        <w:t xml:space="preserve">   </w:t>
+      </w:r>
+      <w:r>
+        <w:rPr/>
+        <w:t>Search Type :  Title</w:t>
+      </w:r>
+    </w:p>
+    <w:p>
+      <w:pPr>
+        <w:pStyle w:val="Normal"/>
+        <w:rPr/>
+      </w:pPr>
+      <w:r>
+        <w:rPr/>
+        <w:t xml:space="preserve">   </w:t>
+      </w:r>
+      <w:r>
+        <w:rPr/>
+        <w:t>Matches     :  Has Matching Books</w:t>
+      </w:r>
+    </w:p>
+    <w:p>
+      <w:pPr>
+        <w:pStyle w:val="Normal"/>
+        <w:rPr/>
+      </w:pPr>
+      <w:r>
+        <w:rPr/>
+      </w:r>
+    </w:p>
+    <w:p>
+      <w:pPr>
+        <w:pStyle w:val="Normal"/>
+        <w:rPr/>
+      </w:pPr>
+      <w:r>
+        <w:rPr/>
+      </w:r>
+    </w:p>
+    <w:p>
+      <w:pPr>
+        <w:pStyle w:val="Normal"/>
+        <w:rPr/>
+      </w:pPr>
+      <w:r>
+        <w:rPr/>
+        <w:t xml:space="preserve">Test Case 11 </w:t>
+        <w:tab/>
+        <w:tab/>
+        <w:t>(Key = 2.2.1.2.)</w:t>
+      </w:r>
+    </w:p>
+    <w:p>
+      <w:pPr>
+        <w:pStyle w:val="Normal"/>
+        <w:rPr/>
+      </w:pPr>
+      <w:r>
+        <w:rPr/>
+        <w:t xml:space="preserve">   </w:t>
+      </w:r>
+      <w:r>
+        <w:rPr/>
+        <w:t>Length      :  More than 0</w:t>
+      </w:r>
+    </w:p>
+    <w:p>
+      <w:pPr>
+        <w:pStyle w:val="Normal"/>
+        <w:rPr/>
+      </w:pPr>
+      <w:r>
+        <w:rPr/>
+        <w:t xml:space="preserve">   </w:t>
+      </w:r>
+      <w:r>
+        <w:rPr/>
+        <w:t>Content     :  Alphanumeric and Special</w:t>
+      </w:r>
+    </w:p>
+    <w:p>
+      <w:pPr>
+        <w:pStyle w:val="Normal"/>
+        <w:rPr/>
+      </w:pPr>
+      <w:r>
+        <w:rPr/>
+        <w:t xml:space="preserve">   </w:t>
+      </w:r>
+      <w:r>
+        <w:rPr/>
+        <w:t>Search Type :  Title</w:t>
+      </w:r>
+    </w:p>
+    <w:p>
+      <w:pPr>
+        <w:pStyle w:val="Normal"/>
+        <w:rPr/>
+      </w:pPr>
+      <w:r>
+        <w:rPr/>
+        <w:t xml:space="preserve">   </w:t>
+      </w:r>
+      <w:r>
+        <w:rPr/>
+        <w:t>Matches     :  No Matching Books</w:t>
+      </w:r>
+    </w:p>
+    <w:p>
+      <w:pPr>
+        <w:pStyle w:val="Normal"/>
+        <w:rPr/>
+      </w:pPr>
+      <w:r>
+        <w:rPr/>
+      </w:r>
+    </w:p>
+    <w:p>
+      <w:pPr>
+        <w:pStyle w:val="Normal"/>
+        <w:rPr/>
+      </w:pPr>
+      <w:r>
+        <w:rPr/>
+      </w:r>
+    </w:p>
+    <w:p>
+      <w:pPr>
+        <w:pStyle w:val="Normal"/>
+        <w:rPr/>
+      </w:pPr>
+      <w:r>
+        <w:rPr/>
+        <w:t xml:space="preserve">Test Case 12 </w:t>
+        <w:tab/>
+        <w:tab/>
+        <w:t>(Key = 2.2.2.1.)</w:t>
+      </w:r>
+    </w:p>
+    <w:p>
+      <w:pPr>
+        <w:pStyle w:val="Normal"/>
+        <w:rPr/>
+      </w:pPr>
+      <w:r>
+        <w:rPr/>
+        <w:t xml:space="preserve">   </w:t>
+      </w:r>
+      <w:r>
+        <w:rPr/>
+        <w:t>Length      :  More than 0</w:t>
+      </w:r>
+    </w:p>
+    <w:p>
+      <w:pPr>
+        <w:pStyle w:val="Normal"/>
+        <w:rPr/>
+      </w:pPr>
+      <w:r>
+        <w:rPr/>
+        <w:t xml:space="preserve">   </w:t>
+      </w:r>
+      <w:r>
+        <w:rPr/>
+        <w:t>Content     :  Alphanumeric and Special</w:t>
+      </w:r>
+    </w:p>
+    <w:p>
+      <w:pPr>
+        <w:pStyle w:val="Normal"/>
+        <w:rPr/>
+      </w:pPr>
+      <w:r>
+        <w:rPr/>
+        <w:t xml:space="preserve">   </w:t>
+      </w:r>
+      <w:r>
+        <w:rPr/>
+        <w:t>Search Type :  Author</w:t>
+      </w:r>
+    </w:p>
+    <w:p>
+      <w:pPr>
+        <w:pStyle w:val="Normal"/>
+        <w:rPr/>
+      </w:pPr>
+      <w:r>
+        <w:rPr/>
+        <w:t xml:space="preserve">   </w:t>
+      </w:r>
+      <w:r>
+        <w:rPr/>
+        <w:t>Matches     :  Has Matching Books</w:t>
+      </w:r>
+    </w:p>
+    <w:p>
+      <w:pPr>
+        <w:pStyle w:val="Normal"/>
+        <w:rPr/>
+      </w:pPr>
+      <w:r>
+        <w:rPr/>
+      </w:r>
+    </w:p>
+    <w:p>
+      <w:pPr>
+        <w:pStyle w:val="Normal"/>
+        <w:rPr/>
+      </w:pPr>
+      <w:r>
+        <w:rPr/>
+      </w:r>
+    </w:p>
+    <w:p>
+      <w:pPr>
+        <w:pStyle w:val="Normal"/>
+        <w:rPr/>
+      </w:pPr>
+      <w:r>
+        <w:rPr/>
+        <w:t xml:space="preserve">Test Case 13 </w:t>
+        <w:tab/>
+        <w:tab/>
+        <w:t>(Key = 2.2.2.2.)</w:t>
+      </w:r>
+    </w:p>
+    <w:p>
+      <w:pPr>
+        <w:pStyle w:val="Normal"/>
+        <w:rPr/>
+      </w:pPr>
+      <w:r>
+        <w:rPr/>
+        <w:t xml:space="preserve">   </w:t>
+      </w:r>
+      <w:r>
+        <w:rPr/>
+        <w:t>Length      :  More than 0</w:t>
+      </w:r>
+    </w:p>
+    <w:p>
+      <w:pPr>
+        <w:pStyle w:val="Normal"/>
+        <w:rPr/>
+      </w:pPr>
+      <w:r>
+        <w:rPr/>
+        <w:t xml:space="preserve">   </w:t>
+      </w:r>
+      <w:r>
+        <w:rPr/>
+        <w:t>Content     :  Alphanumeric and Special</w:t>
+      </w:r>
+    </w:p>
+    <w:p>
+      <w:pPr>
+        <w:pStyle w:val="Normal"/>
+        <w:rPr/>
+      </w:pPr>
+      <w:r>
+        <w:rPr/>
+        <w:t xml:space="preserve">   </w:t>
+      </w:r>
+      <w:r>
+        <w:rPr/>
+        <w:t>Search Type :  Author</w:t>
+      </w:r>
+    </w:p>
+    <w:p>
+      <w:pPr>
+        <w:pStyle w:val="Normal"/>
+        <w:rPr/>
+      </w:pPr>
+      <w:r>
+        <w:rPr/>
+        <w:t xml:space="preserve">   </w:t>
+      </w:r>
+      <w:r>
+        <w:rPr/>
+        <w:t>Matches     :  No Matching Books</w:t>
+      </w:r>
+    </w:p>
+    <w:p>
+      <w:pPr>
+        <w:pStyle w:val="Normal"/>
+        <w:rPr/>
+      </w:pPr>
+      <w:r>
+        <w:rPr/>
+      </w:r>
+    </w:p>
+    <w:p>
+      <w:pPr>
+        <w:pStyle w:val="Normal"/>
+        <w:rPr/>
+      </w:pPr>
+      <w:r>
+        <w:rPr/>
+      </w:r>
+    </w:p>
+    <w:p>
+      <w:pPr>
+        <w:pStyle w:val="Normal"/>
+        <w:rPr/>
+      </w:pPr>
+      <w:r>
+        <w:rPr/>
+        <w:t xml:space="preserve">Test Case 14 </w:t>
+        <w:tab/>
+        <w:tab/>
+        <w:t>(Key = 2.2.3.1.)</w:t>
+      </w:r>
+    </w:p>
+    <w:p>
+      <w:pPr>
+        <w:pStyle w:val="Normal"/>
+        <w:rPr/>
+      </w:pPr>
+      <w:r>
+        <w:rPr/>
+        <w:t xml:space="preserve">   </w:t>
+      </w:r>
+      <w:r>
+        <w:rPr/>
+        <w:t>Length      :  More than 0</w:t>
+      </w:r>
+    </w:p>
+    <w:p>
+      <w:pPr>
+        <w:pStyle w:val="Normal"/>
+        <w:rPr/>
+      </w:pPr>
+      <w:r>
+        <w:rPr/>
+        <w:t xml:space="preserve">   </w:t>
+      </w:r>
+      <w:r>
+        <w:rPr/>
+        <w:t>Content     :  Alphanumeric and Special</w:t>
+      </w:r>
+    </w:p>
+    <w:p>
+      <w:pPr>
+        <w:pStyle w:val="Normal"/>
+        <w:rPr/>
+      </w:pPr>
+      <w:r>
+        <w:rPr/>
+        <w:t xml:space="preserve">   </w:t>
+      </w:r>
+      <w:r>
+        <w:rPr/>
+        <w:t>Search Type :  Year</w:t>
+      </w:r>
+    </w:p>
+    <w:p>
+      <w:pPr>
+        <w:pStyle w:val="Normal"/>
+        <w:rPr/>
+      </w:pPr>
+      <w:r>
+        <w:rPr/>
+        <w:t xml:space="preserve">   </w:t>
+      </w:r>
+      <w:r>
+        <w:rPr/>
+        <w:t>Matches     :  Has Matching Books</w:t>
+      </w:r>
+    </w:p>
+    <w:p>
+      <w:pPr>
+        <w:pStyle w:val="Normal"/>
+        <w:rPr/>
+      </w:pPr>
+      <w:r>
+        <w:rPr/>
+      </w:r>
+    </w:p>
+    <w:p>
+      <w:pPr>
+        <w:pStyle w:val="Normal"/>
+        <w:rPr/>
+      </w:pPr>
+      <w:r>
+        <w:rPr/>
+      </w:r>
+    </w:p>
+    <w:p>
+      <w:pPr>
+        <w:pStyle w:val="Normal"/>
+        <w:rPr/>
+      </w:pPr>
+      <w:r>
+        <w:rPr/>
+        <w:t xml:space="preserve">Test Case 15 </w:t>
+        <w:tab/>
+        <w:tab/>
+        <w:t>(Key = 2.2.3.2.)</w:t>
+      </w:r>
+    </w:p>
+    <w:p>
+      <w:pPr>
+        <w:pStyle w:val="Normal"/>
+        <w:rPr/>
+      </w:pPr>
+      <w:r>
+        <w:rPr/>
+        <w:t xml:space="preserve">   </w:t>
+      </w:r>
+      <w:r>
+        <w:rPr/>
+        <w:t>Length      :  More than 0</w:t>
+      </w:r>
+    </w:p>
+    <w:p>
+      <w:pPr>
+        <w:pStyle w:val="Normal"/>
+        <w:rPr/>
+      </w:pPr>
+      <w:r>
+        <w:rPr/>
+        <w:t xml:space="preserve">   </w:t>
+      </w:r>
+      <w:r>
+        <w:rPr/>
+        <w:t>Content     :  Alphanumeric and Special</w:t>
+      </w:r>
+    </w:p>
+    <w:p>
+      <w:pPr>
+        <w:pStyle w:val="Normal"/>
+        <w:rPr/>
+      </w:pPr>
+      <w:r>
+        <w:rPr/>
+        <w:t xml:space="preserve">   </w:t>
+      </w:r>
+      <w:r>
+        <w:rPr/>
+        <w:t>Search Type :  Year</w:t>
+      </w:r>
+    </w:p>
+    <w:p>
+      <w:pPr>
+        <w:pStyle w:val="Normal"/>
+        <w:rPr/>
+      </w:pPr>
+      <w:r>
+        <w:rPr/>
+        <w:t xml:space="preserve">   </w:t>
+      </w:r>
+      <w:r>
+        <w:rPr/>
+        <w:t>Matches     :  No Matching Books</w:t>
       </w:r>
     </w:p>
     <w:p>
@@ -1672,10 +3004,15 @@
         <w:pStyle w:val="ListParagraph"/>
         <w:numPr>
           <w:ilvl w:val="0"/>
-          <w:numId w:val="2"/>
+          <w:numId w:val="0"/>
         </w:numPr>
-        <w:rPr/>
-      </w:pPr>
+        <w:ind w:left="720" w:hanging="0"/>
+        <w:rPr/>
+      </w:pPr>
+      <w:r>
+        <w:rPr/>
+        <w:t xml:space="preserve">1. </w:t>
+      </w:r>
       <w:r>
         <w:rPr/>
         <w:t>Book</w:t>
@@ -1686,10 +3023,19 @@
         <w:pStyle w:val="ListParagraph"/>
         <w:numPr>
           <w:ilvl w:val="0"/>
-          <w:numId w:val="3"/>
+          <w:numId w:val="0"/>
         </w:numPr>
-        <w:rPr/>
-      </w:pPr>
+        <w:ind w:left="1080" w:hanging="0"/>
+        <w:rPr/>
+      </w:pPr>
+      <w:r>
+        <w:rPr/>
+        <w:t xml:space="preserve">          </w:t>
+      </w:r>
+      <w:r>
+        <w:rPr/>
+        <w:t xml:space="preserve">a. </w:t>
+      </w:r>
       <w:r>
         <w:rPr/>
         <w:t>Status</w:t>
@@ -1700,10 +3046,19 @@
         <w:pStyle w:val="ListParagraph"/>
         <w:numPr>
           <w:ilvl w:val="0"/>
-          <w:numId w:val="4"/>
+          <w:numId w:val="0"/>
         </w:numPr>
-        <w:rPr/>
-      </w:pPr>
+        <w:ind w:left="1800" w:hanging="0"/>
+        <w:rPr/>
+      </w:pPr>
+      <w:r>
+        <w:rPr/>
+        <w:t xml:space="preserve">                  </w:t>
+      </w:r>
+      <w:r>
+        <w:rPr/>
+        <w:t xml:space="preserve">i.      </w:t>
+      </w:r>
       <w:r>
         <w:rPr/>
         <w:t>Available</w:t>
@@ -1718,10 +3073,19 @@
         <w:pStyle w:val="ListParagraph"/>
         <w:numPr>
           <w:ilvl w:val="0"/>
-          <w:numId w:val="4"/>
+          <w:numId w:val="0"/>
         </w:numPr>
-        <w:rPr/>
-      </w:pPr>
+        <w:ind w:left="1800" w:hanging="0"/>
+        <w:rPr/>
+      </w:pPr>
+      <w:r>
+        <w:rPr/>
+        <w:t xml:space="preserve">                  </w:t>
+      </w:r>
+      <w:r>
+        <w:rPr/>
+        <w:t xml:space="preserve">ii.     </w:t>
+      </w:r>
       <w:r>
         <w:rPr/>
         <w:t>On Hold</w:t>
@@ -1729,7 +3093,6 @@
         <w:tab/>
         <w:tab/>
         <w:tab/>
-        <w:t>[property onHold]</w:t>
       </w:r>
     </w:p>
     <w:p>
@@ -1737,10 +3100,19 @@
         <w:pStyle w:val="ListParagraph"/>
         <w:numPr>
           <w:ilvl w:val="0"/>
-          <w:numId w:val="4"/>
+          <w:numId w:val="0"/>
         </w:numPr>
-        <w:rPr/>
-      </w:pPr>
+        <w:ind w:left="1800" w:hanging="0"/>
+        <w:rPr/>
+      </w:pPr>
+      <w:r>
+        <w:rPr/>
+        <w:t xml:space="preserve">                  </w:t>
+      </w:r>
+      <w:r>
+        <w:rPr/>
+        <w:t xml:space="preserve">iii.     </w:t>
+      </w:r>
       <w:r>
         <w:rPr/>
         <w:t>Invalid</w:t>
@@ -1748,7 +3120,9 @@
         <w:tab/>
         <w:tab/>
         <w:tab/>
-        <w:t>[error][property invalidBook]</w:t>
+        <w:t>[error]</w:t>
+        <w:tab/>
+        <w:tab/>
       </w:r>
     </w:p>
     <w:p>
@@ -1756,28 +3130,18 @@
         <w:pStyle w:val="ListParagraph"/>
         <w:numPr>
           <w:ilvl w:val="0"/>
-          <w:numId w:val="4"/>
+          <w:numId w:val="0"/>
         </w:numPr>
-        <w:rPr/>
-      </w:pPr>
-      <w:r>
-        <w:rPr/>
-        <w:t>checkedOut</w:t>
-        <w:tab/>
-        <w:tab/>
-        <w:tab/>
-        <w:tab/>
-        <w:t>[property CheckedOut]</w:t>
-      </w:r>
-    </w:p>
-    <w:p>
-      <w:pPr>
-        <w:pStyle w:val="ListParagraph"/>
-        <w:ind w:left="1080" w:hanging="0"/>
-        <w:rPr/>
-      </w:pPr>
-      <w:r>
-        <w:rPr/>
+        <w:ind w:left="1800" w:hanging="0"/>
+        <w:rPr/>
+      </w:pPr>
+      <w:r>
+        <w:rPr/>
+        <w:t xml:space="preserve">         </w:t>
+      </w:r>
+      <w:r>
+        <w:rPr/>
+        <w:t>b. Times Renewed</w:t>
       </w:r>
     </w:p>
     <w:p>
@@ -1785,13 +3149,26 @@
         <w:pStyle w:val="ListParagraph"/>
         <w:numPr>
           <w:ilvl w:val="0"/>
-          <w:numId w:val="2"/>
+          <w:numId w:val="0"/>
         </w:numPr>
-        <w:rPr/>
-      </w:pPr>
-      <w:r>
-        <w:rPr/>
-        <w:t>Member</w:t>
+        <w:ind w:left="1800" w:hanging="0"/>
+        <w:rPr/>
+      </w:pPr>
+      <w:r>
+        <w:rPr/>
+        <w:t xml:space="preserve">               </w:t>
+      </w:r>
+      <w:r>
+        <w:rPr/>
+        <w:t>i</w:t>
+      </w:r>
+      <w:r>
+        <w:rPr/>
+        <w:tab/>
+      </w:r>
+      <w:r>
+        <w:rPr/>
+        <w:t>Less Than 3</w:t>
       </w:r>
     </w:p>
     <w:p>
@@ -1799,10 +3176,67 @@
         <w:pStyle w:val="ListParagraph"/>
         <w:numPr>
           <w:ilvl w:val="0"/>
-          <w:numId w:val="5"/>
+          <w:numId w:val="0"/>
         </w:numPr>
-        <w:rPr/>
-      </w:pPr>
+        <w:ind w:left="1800" w:hanging="0"/>
+        <w:rPr/>
+      </w:pPr>
+      <w:r>
+        <w:rPr/>
+        <w:t xml:space="preserve">               </w:t>
+      </w:r>
+      <w:r>
+        <w:rPr/>
+        <w:t>ii.   Two Or more                               [error]</w:t>
+      </w:r>
+    </w:p>
+    <w:p>
+      <w:pPr>
+        <w:pStyle w:val="ListParagraph"/>
+        <w:ind w:left="1080" w:hanging="0"/>
+        <w:rPr/>
+      </w:pPr>
+      <w:r>
+        <w:rPr/>
+      </w:r>
+    </w:p>
+    <w:p>
+      <w:pPr>
+        <w:pStyle w:val="ListParagraph"/>
+        <w:numPr>
+          <w:ilvl w:val="0"/>
+          <w:numId w:val="0"/>
+        </w:numPr>
+        <w:ind w:left="720" w:hanging="0"/>
+        <w:rPr/>
+      </w:pPr>
+      <w:r>
+        <w:rPr/>
+        <w:t xml:space="preserve">2. </w:t>
+      </w:r>
+      <w:r>
+        <w:rPr/>
+        <w:t>Member</w:t>
+      </w:r>
+    </w:p>
+    <w:p>
+      <w:pPr>
+        <w:pStyle w:val="ListParagraph"/>
+        <w:numPr>
+          <w:ilvl w:val="0"/>
+          <w:numId w:val="0"/>
+        </w:numPr>
+        <w:ind w:left="1080" w:hanging="0"/>
+        <w:rPr/>
+      </w:pPr>
+      <w:r>
+        <w:rPr/>
+        <w:t xml:space="preserve">          </w:t>
+      </w:r>
+      <w:r>
+        <w:rPr/>
+        <w:t xml:space="preserve">a. </w:t>
+      </w:r>
       <w:r>
         <w:rPr/>
         <w:t>Status</w:t>
@@ -1833,11 +3267,11 @@
       </w:pPr>
       <w:r>
         <w:rPr/>
-        <w:t>Suspended general</w:t>
-        <w:tab/>
-        <w:tab/>
-        <w:tab/>
-        <w:t>[single][if !onHold ][if CheckedOut]</w:t>
+        <w:t>Suspended</w:t>
+        <w:tab/>
+        <w:tab/>
+        <w:tab/>
+        <w:t>[single]</w:t>
       </w:r>
     </w:p>
     <w:p>
@@ -1856,7 +3290,64 @@
         <w:tab/>
         <w:tab/>
         <w:tab/>
-        <w:t>[error][property invalidMember]</w:t>
+        <w:t xml:space="preserve">          [error]</w:t>
+      </w:r>
+    </w:p>
+    <w:p>
+      <w:pPr>
+        <w:pStyle w:val="ListParagraph"/>
+        <w:numPr>
+          <w:ilvl w:val="0"/>
+          <w:numId w:val="0"/>
+        </w:numPr>
+        <w:ind w:left="1800" w:hanging="0"/>
+        <w:rPr/>
+      </w:pPr>
+      <w:r>
+        <w:rPr/>
+        <w:t xml:space="preserve">          </w:t>
+      </w:r>
+      <w:r>
+        <w:rPr/>
+        <w:t>b. Book Possession</w:t>
+      </w:r>
+    </w:p>
+    <w:p>
+      <w:pPr>
+        <w:pStyle w:val="ListParagraph"/>
+        <w:numPr>
+          <w:ilvl w:val="0"/>
+          <w:numId w:val="0"/>
+        </w:numPr>
+        <w:ind w:left="3960" w:hanging="0"/>
+        <w:rPr/>
+      </w:pPr>
+      <w:r>
+        <w:rPr/>
+        <w:t xml:space="preserve">                 </w:t>
+      </w:r>
+      <w:r>
+        <w:rPr/>
+        <w:t>i. Has Book</w:t>
+      </w:r>
+    </w:p>
+    <w:p>
+      <w:pPr>
+        <w:pStyle w:val="ListParagraph"/>
+        <w:numPr>
+          <w:ilvl w:val="0"/>
+          <w:numId w:val="0"/>
+        </w:numPr>
+        <w:ind w:left="3960" w:hanging="0"/>
+        <w:rPr/>
+      </w:pPr>
+      <w:r>
+        <w:rPr/>
+        <w:t xml:space="preserve">                 </w:t>
+      </w:r>
+      <w:r>
+        <w:rPr/>
+        <w:t>ii. Does Not Have Book [Error]</w:t>
       </w:r>
     </w:p>
     <w:p>
@@ -1901,15 +3392,17 @@
     <w:p>
       <w:pPr>
         <w:pStyle w:val="Normal"/>
-        <w:rPr/>
-      </w:pPr>
-      <w:r>
-        <w:rPr/>
-      </w:r>
-    </w:p>
-    <w:p>
-      <w:pPr>
-        <w:pStyle w:val="ListParagraph"/>
+        <w:rPr>
+          <w:rFonts w:ascii="Consolas" w:hAnsi="Consolas" w:cs="Consolas"/>
+        </w:rPr>
+      </w:pPr>
+      <w:r>
+        <w:rPr/>
+      </w:r>
+    </w:p>
+    <w:p>
+      <w:pPr>
+        <w:pStyle w:val="Normal"/>
         <w:rPr/>
       </w:pPr>
       <w:r>
@@ -1921,7 +3414,7 @@
     </w:p>
     <w:p>
       <w:pPr>
-        <w:pStyle w:val="ListParagraph"/>
+        <w:pStyle w:val="Normal"/>
         <w:rPr/>
       </w:pPr>
       <w:r>
@@ -1939,7 +3432,7 @@
     </w:p>
     <w:p>
       <w:pPr>
-        <w:pStyle w:val="ListParagraph"/>
+        <w:pStyle w:val="Normal"/>
         <w:rPr/>
       </w:pPr>
       <w:r>
@@ -1952,12 +3445,12 @@
         <w:rPr>
           <w:rFonts w:cs="Consolas" w:ascii="Consolas" w:hAnsi="Consolas"/>
         </w:rPr>
-        <w:t>Renewable.</w:t>
-      </w:r>
-    </w:p>
-    <w:p>
-      <w:pPr>
-        <w:pStyle w:val="ListParagraph"/>
+        <w:t>Available.</w:t>
+      </w:r>
+    </w:p>
+    <w:p>
+      <w:pPr>
+        <w:pStyle w:val="Normal"/>
         <w:rPr/>
       </w:pPr>
       <w:r>
@@ -1970,17 +3463,15 @@
         <w:rPr>
           <w:rFonts w:cs="Consolas" w:ascii="Consolas" w:hAnsi="Consolas"/>
         </w:rPr>
-        <w:t>Not Checked Out.</w:t>
-        <w:tab/>
-        <w:tab/>
-        <w:t>[single][property notCheckedOut]</w:t>
-        <w:tab/>
-        <w:tab/>
-      </w:r>
-    </w:p>
-    <w:p>
-      <w:pPr>
-        <w:pStyle w:val="ListParagraph"/>
+        <w:t>On Hold.</w:t>
+        <w:tab/>
+        <w:tab/>
+        <w:tab/>
+      </w:r>
+    </w:p>
+    <w:p>
+      <w:pPr>
+        <w:pStyle w:val="Normal"/>
         <w:rPr/>
       </w:pPr>
       <w:r>
@@ -1993,16 +3484,115 @@
         <w:rPr>
           <w:rFonts w:cs="Consolas" w:ascii="Consolas" w:hAnsi="Consolas"/>
         </w:rPr>
-        <w:t>On Hold.</w:t>
-        <w:tab/>
-        <w:tab/>
-        <w:tab/>
-        <w:t>[single][property onHold]</w:t>
-      </w:r>
-    </w:p>
-    <w:p>
-      <w:pPr>
-        <w:pStyle w:val="ListParagraph"/>
+        <w:t>Invalid.</w:t>
+        <w:tab/>
+        <w:tab/>
+        <w:tab/>
+        <w:t>[error]</w:t>
+      </w:r>
+    </w:p>
+    <w:p>
+      <w:pPr>
+        <w:pStyle w:val="Normal"/>
+        <w:rPr/>
+      </w:pPr>
+      <w:r>
+        <w:rPr>
+          <w:rFonts w:cs="Consolas" w:ascii="Consolas" w:hAnsi="Consolas"/>
+        </w:rPr>
+        <w:t xml:space="preserve">  </w:t>
+      </w:r>
+      <w:r>
+        <w:rPr>
+          <w:rFonts w:cs="Consolas" w:ascii="Consolas" w:hAnsi="Consolas"/>
+        </w:rPr>
+        <w:t>Times Renewed:</w:t>
+      </w:r>
+    </w:p>
+    <w:p>
+      <w:pPr>
+        <w:pStyle w:val="Normal"/>
+        <w:rPr/>
+      </w:pPr>
+      <w:r>
+        <w:rPr>
+          <w:rFonts w:cs="Consolas" w:ascii="Consolas" w:hAnsi="Consolas"/>
+        </w:rPr>
+        <w:tab/>
+        <w:t xml:space="preserve"> Less Than 2.</w:t>
+        <w:tab/>
+        <w:tab/>
+      </w:r>
+    </w:p>
+    <w:p>
+      <w:pPr>
+        <w:pStyle w:val="Normal"/>
+        <w:rPr/>
+      </w:pPr>
+      <w:r>
+        <w:rPr>
+          <w:rFonts w:cs="Consolas" w:ascii="Consolas" w:hAnsi="Consolas"/>
+        </w:rPr>
+        <w:tab/>
+        <w:t xml:space="preserve"> 2 Or More.</w:t>
+        <w:tab/>
+        <w:tab/>
+        <w:t>[error]</w:t>
+      </w:r>
+    </w:p>
+    <w:p>
+      <w:pPr>
+        <w:pStyle w:val="Normal"/>
+        <w:rPr/>
+      </w:pPr>
+      <w:r>
+        <w:rPr>
+          <w:rFonts w:cs="Consolas" w:ascii="Consolas" w:hAnsi="Consolas"/>
+        </w:rPr>
+        <w:t xml:space="preserve"> </w:t>
+      </w:r>
+      <w:r>
+        <w:rPr>
+          <w:rFonts w:cs="Consolas" w:ascii="Consolas" w:hAnsi="Consolas"/>
+        </w:rPr>
+        <w:tab/>
+        <w:tab/>
+        <w:tab/>
+      </w:r>
+    </w:p>
+    <w:p>
+      <w:pPr>
+        <w:pStyle w:val="Normal"/>
+        <w:rPr/>
+      </w:pPr>
+      <w:r>
+        <w:rPr>
+          <w:rFonts w:cs="Consolas" w:ascii="Consolas" w:hAnsi="Consolas"/>
+        </w:rPr>
+        <w:t># Member</w:t>
+      </w:r>
+    </w:p>
+    <w:p>
+      <w:pPr>
+        <w:pStyle w:val="Normal"/>
+        <w:rPr/>
+      </w:pPr>
+      <w:r>
+        <w:rPr>
+          <w:rFonts w:cs="Consolas" w:ascii="Consolas" w:hAnsi="Consolas"/>
+        </w:rPr>
+        <w:t xml:space="preserve">  </w:t>
+      </w:r>
+      <w:r>
+        <w:rPr>
+          <w:rFonts w:cs="Consolas" w:ascii="Consolas" w:hAnsi="Consolas"/>
+        </w:rPr>
+        <w:t>Member Status:</w:t>
+      </w:r>
+    </w:p>
+    <w:p>
+      <w:pPr>
+        <w:pStyle w:val="Normal"/>
         <w:rPr/>
       </w:pPr>
       <w:r>
@@ -2015,6 +3605,48 @@
         <w:rPr>
           <w:rFonts w:cs="Consolas" w:ascii="Consolas" w:hAnsi="Consolas"/>
         </w:rPr>
+        <w:t>Good Standing.</w:t>
+        <w:tab/>
+        <w:tab/>
+        <w:tab/>
+      </w:r>
+    </w:p>
+    <w:p>
+      <w:pPr>
+        <w:pStyle w:val="Normal"/>
+        <w:rPr/>
+      </w:pPr>
+      <w:r>
+        <w:rPr>
+          <w:rFonts w:cs="Consolas" w:ascii="Consolas" w:hAnsi="Consolas"/>
+        </w:rPr>
+        <w:t xml:space="preserve">      </w:t>
+      </w:r>
+      <w:r>
+        <w:rPr>
+          <w:rFonts w:cs="Consolas" w:ascii="Consolas" w:hAnsi="Consolas"/>
+        </w:rPr>
+        <w:t>Suspended.</w:t>
+        <w:tab/>
+        <w:tab/>
+        <w:t>[single]</w:t>
+      </w:r>
+    </w:p>
+    <w:p>
+      <w:pPr>
+        <w:pStyle w:val="Normal"/>
+        <w:rPr/>
+      </w:pPr>
+      <w:r>
+        <w:rPr>
+          <w:rFonts w:cs="Consolas" w:ascii="Consolas" w:hAnsi="Consolas"/>
+        </w:rPr>
+        <w:t xml:space="preserve">      </w:t>
+      </w:r>
+      <w:r>
+        <w:rPr>
+          <w:rFonts w:cs="Consolas" w:ascii="Consolas" w:hAnsi="Consolas"/>
+        </w:rPr>
         <w:t>Invalid.</w:t>
         <w:tab/>
         <w:tab/>
@@ -2024,39 +3656,7 @@
     </w:p>
     <w:p>
       <w:pPr>
-        <w:pStyle w:val="ListParagraph"/>
-        <w:rPr/>
-      </w:pPr>
-      <w:r>
-        <w:rPr>
-          <w:rFonts w:cs="Consolas" w:ascii="Consolas" w:hAnsi="Consolas"/>
-        </w:rPr>
-        <w:t xml:space="preserve"> </w:t>
-      </w:r>
-      <w:r>
-        <w:rPr>
-          <w:rFonts w:cs="Consolas" w:ascii="Consolas" w:hAnsi="Consolas"/>
-        </w:rPr>
-        <w:tab/>
-        <w:tab/>
-        <w:tab/>
-      </w:r>
-    </w:p>
-    <w:p>
-      <w:pPr>
-        <w:pStyle w:val="ListParagraph"/>
-        <w:rPr/>
-      </w:pPr>
-      <w:r>
-        <w:rPr>
-          <w:rFonts w:cs="Consolas" w:ascii="Consolas" w:hAnsi="Consolas"/>
-        </w:rPr>
-        <w:t># Member</w:t>
-      </w:r>
-    </w:p>
-    <w:p>
-      <w:pPr>
-        <w:pStyle w:val="ListParagraph"/>
+        <w:pStyle w:val="Normal"/>
         <w:rPr/>
       </w:pPr>
       <w:r>
@@ -2069,12 +3669,12 @@
         <w:rPr>
           <w:rFonts w:cs="Consolas" w:ascii="Consolas" w:hAnsi="Consolas"/>
         </w:rPr>
-        <w:t>Member Status:</w:t>
-      </w:r>
-    </w:p>
-    <w:p>
-      <w:pPr>
-        <w:pStyle w:val="ListParagraph"/>
+        <w:t>Book Posession:</w:t>
+      </w:r>
+    </w:p>
+    <w:p>
+      <w:pPr>
+        <w:pStyle w:val="Normal"/>
         <w:rPr/>
       </w:pPr>
       <w:r>
@@ -2087,15 +3687,12 @@
         <w:rPr>
           <w:rFonts w:cs="Consolas" w:ascii="Consolas" w:hAnsi="Consolas"/>
         </w:rPr>
-        <w:t>Good Standing.</w:t>
-        <w:tab/>
-        <w:tab/>
-        <w:tab/>
-      </w:r>
-    </w:p>
-    <w:p>
-      <w:pPr>
-        <w:pStyle w:val="ListParagraph"/>
+        <w:t>Has Book.</w:t>
+      </w:r>
+    </w:p>
+    <w:p>
+      <w:pPr>
+        <w:pStyle w:val="Normal"/>
         <w:rPr/>
       </w:pPr>
       <w:r>
@@ -2108,32 +3705,7 @@
         <w:rPr>
           <w:rFonts w:cs="Consolas" w:ascii="Consolas" w:hAnsi="Consolas"/>
         </w:rPr>
-        <w:t>Suspended.</w:t>
-        <w:tab/>
-        <w:tab/>
-        <w:t>[single][property suspended]</w:t>
-      </w:r>
-    </w:p>
-    <w:p>
-      <w:pPr>
-        <w:pStyle w:val="ListParagraph"/>
-        <w:rPr/>
-      </w:pPr>
-      <w:r>
-        <w:rPr>
-          <w:rFonts w:cs="Consolas" w:ascii="Consolas" w:hAnsi="Consolas"/>
-        </w:rPr>
-        <w:t xml:space="preserve">      </w:t>
-      </w:r>
-      <w:r>
-        <w:rPr>
-          <w:rFonts w:cs="Consolas" w:ascii="Consolas" w:hAnsi="Consolas"/>
-        </w:rPr>
-        <w:t>Invalid.</w:t>
-        <w:tab/>
-        <w:tab/>
-        <w:tab/>
-        <w:t>[error]</w:t>
+        <w:t>Does Not Have Book.        [error]</w:t>
       </w:r>
     </w:p>
     <w:p>
@@ -2182,9 +3754,108 @@
       </w:pPr>
       <w:r>
         <w:rPr/>
+      </w:r>
+    </w:p>
+    <w:p>
+      <w:pPr>
+        <w:pStyle w:val="Normal"/>
+        <w:rPr/>
+      </w:pPr>
+      <w:r>
+        <w:rPr/>
         <w:t xml:space="preserve">Test Case 1  </w:t>
         <w:tab/>
         <w:tab/>
+        <w:t>&lt;error&gt;</w:t>
+      </w:r>
+    </w:p>
+    <w:p>
+      <w:pPr>
+        <w:pStyle w:val="Normal"/>
+        <w:rPr/>
+      </w:pPr>
+      <w:r>
+        <w:rPr/>
+        <w:t xml:space="preserve">   </w:t>
+      </w:r>
+      <w:r>
+        <w:rPr/>
+        <w:t>Book Status :  Invalid</w:t>
+      </w:r>
+    </w:p>
+    <w:p>
+      <w:pPr>
+        <w:pStyle w:val="Normal"/>
+        <w:rPr/>
+      </w:pPr>
+      <w:r>
+        <w:rPr/>
+      </w:r>
+    </w:p>
+    <w:p>
+      <w:pPr>
+        <w:pStyle w:val="Normal"/>
+        <w:rPr/>
+      </w:pPr>
+      <w:r>
+        <w:rPr/>
+      </w:r>
+    </w:p>
+    <w:p>
+      <w:pPr>
+        <w:pStyle w:val="Normal"/>
+        <w:rPr/>
+      </w:pPr>
+      <w:r>
+        <w:rPr/>
+        <w:t xml:space="preserve">Test Case 2  </w:t>
+        <w:tab/>
+        <w:tab/>
+        <w:t>&lt;error&gt;</w:t>
+      </w:r>
+    </w:p>
+    <w:p>
+      <w:pPr>
+        <w:pStyle w:val="Normal"/>
+        <w:rPr/>
+      </w:pPr>
+      <w:r>
+        <w:rPr/>
+        <w:t xml:space="preserve">   </w:t>
+      </w:r>
+      <w:r>
+        <w:rPr/>
+        <w:t>Times Renewed :  2 Or More</w:t>
+      </w:r>
+    </w:p>
+    <w:p>
+      <w:pPr>
+        <w:pStyle w:val="Normal"/>
+        <w:rPr/>
+      </w:pPr>
+      <w:r>
+        <w:rPr/>
+      </w:r>
+    </w:p>
+    <w:p>
+      <w:pPr>
+        <w:pStyle w:val="Normal"/>
+        <w:rPr/>
+      </w:pPr>
+      <w:r>
+        <w:rPr/>
+      </w:r>
+    </w:p>
+    <w:p>
+      <w:pPr>
+        <w:pStyle w:val="Normal"/>
+        <w:rPr/>
+      </w:pPr>
+      <w:r>
+        <w:rPr/>
+        <w:t xml:space="preserve">Test Case 3  </w:t>
+        <w:tab/>
+        <w:tab/>
         <w:t>&lt;single&gt;</w:t>
       </w:r>
     </w:p>
@@ -2199,80 +3870,35 @@
       </w:r>
       <w:r>
         <w:rPr/>
-        <w:t>Book Status :  Not Checked Out</w:t>
-      </w:r>
-    </w:p>
-    <w:p>
-      <w:pPr>
-        <w:pStyle w:val="Normal"/>
-        <w:rPr/>
-      </w:pPr>
-      <w:r>
-        <w:rPr/>
-      </w:r>
-    </w:p>
-    <w:p>
-      <w:pPr>
-        <w:pStyle w:val="Normal"/>
-        <w:rPr/>
-      </w:pPr>
-      <w:r>
-        <w:rPr/>
-      </w:r>
-    </w:p>
-    <w:p>
-      <w:pPr>
-        <w:pStyle w:val="Normal"/>
-        <w:rPr/>
-      </w:pPr>
-      <w:r>
-        <w:rPr/>
-        <w:t xml:space="preserve">Test Case 2  </w:t>
-        <w:tab/>
-        <w:tab/>
-        <w:t>&lt;single&gt;</w:t>
-      </w:r>
-    </w:p>
-    <w:p>
-      <w:pPr>
-        <w:pStyle w:val="Normal"/>
-        <w:rPr/>
-      </w:pPr>
-      <w:r>
-        <w:rPr/>
-        <w:t xml:space="preserve">   </w:t>
-      </w:r>
-      <w:r>
-        <w:rPr/>
-        <w:t>Book Status :  On Hold</w:t>
-      </w:r>
-    </w:p>
-    <w:p>
-      <w:pPr>
-        <w:pStyle w:val="Normal"/>
-        <w:rPr/>
-      </w:pPr>
-      <w:r>
-        <w:rPr/>
-      </w:r>
-    </w:p>
-    <w:p>
-      <w:pPr>
-        <w:pStyle w:val="Normal"/>
-        <w:rPr/>
-      </w:pPr>
-      <w:r>
-        <w:rPr/>
-      </w:r>
-    </w:p>
-    <w:p>
-      <w:pPr>
-        <w:pStyle w:val="Normal"/>
-        <w:rPr/>
-      </w:pPr>
-      <w:r>
-        <w:rPr/>
-        <w:t xml:space="preserve">Test Case 3  </w:t>
+        <w:t>Member Status :  Suspended</w:t>
+      </w:r>
+    </w:p>
+    <w:p>
+      <w:pPr>
+        <w:pStyle w:val="Normal"/>
+        <w:rPr/>
+      </w:pPr>
+      <w:r>
+        <w:rPr/>
+      </w:r>
+    </w:p>
+    <w:p>
+      <w:pPr>
+        <w:pStyle w:val="Normal"/>
+        <w:rPr/>
+      </w:pPr>
+      <w:r>
+        <w:rPr/>
+      </w:r>
+    </w:p>
+    <w:p>
+      <w:pPr>
+        <w:pStyle w:val="Normal"/>
+        <w:rPr/>
+      </w:pPr>
+      <w:r>
+        <w:rPr/>
+        <w:t xml:space="preserve">Test Case 4  </w:t>
         <w:tab/>
         <w:tab/>
         <w:t>&lt;error&gt;</w:t>
@@ -2289,52 +3915,7 @@
       </w:r>
       <w:r>
         <w:rPr/>
-        <w:t>Book Status :  Invalid</w:t>
-      </w:r>
-    </w:p>
-    <w:p>
-      <w:pPr>
-        <w:pStyle w:val="Normal"/>
-        <w:rPr/>
-      </w:pPr>
-      <w:r>
-        <w:rPr/>
-      </w:r>
-    </w:p>
-    <w:p>
-      <w:pPr>
-        <w:pStyle w:val="Normal"/>
-        <w:rPr/>
-      </w:pPr>
-      <w:r>
-        <w:rPr/>
-      </w:r>
-    </w:p>
-    <w:p>
-      <w:pPr>
-        <w:pStyle w:val="Normal"/>
-        <w:rPr/>
-      </w:pPr>
-      <w:r>
-        <w:rPr/>
-        <w:t xml:space="preserve">Test Case 4  </w:t>
-        <w:tab/>
-        <w:tab/>
-        <w:t>&lt;single&gt;</w:t>
-      </w:r>
-    </w:p>
-    <w:p>
-      <w:pPr>
-        <w:pStyle w:val="Normal"/>
-        <w:rPr/>
-      </w:pPr>
-      <w:r>
-        <w:rPr/>
-        <w:t xml:space="preserve">   </w:t>
-      </w:r>
-      <w:r>
-        <w:rPr/>
-        <w:t>Member Status :  Suspended</w:t>
+        <w:t>Member Status :  Invalid</w:t>
       </w:r>
     </w:p>
     <w:p>
@@ -2379,7 +3960,7 @@
       </w:r>
       <w:r>
         <w:rPr/>
-        <w:t>Member Status :  Invalid</w:t>
+        <w:t>Book Posession :  Does Not Have Book</w:t>
       </w:r>
     </w:p>
     <w:p>
@@ -2410,44 +3991,150 @@
         <w:t xml:space="preserve">Test Case 6  </w:t>
         <w:tab/>
         <w:tab/>
-        <w:t>(Key = 1.1.)</w:t>
-      </w:r>
-    </w:p>
-    <w:p>
-      <w:pPr>
-        <w:pStyle w:val="Normal"/>
-        <w:rPr/>
-      </w:pPr>
-      <w:r>
-        <w:rPr/>
-        <w:t xml:space="preserve">   </w:t>
-      </w:r>
-      <w:r>
-        <w:rPr/>
-        <w:t>Book Status   :  Renewable</w:t>
-      </w:r>
-    </w:p>
-    <w:p>
-      <w:pPr>
-        <w:pStyle w:val="Normal"/>
-        <w:rPr/>
-      </w:pPr>
-      <w:r>
-        <w:rPr/>
-        <w:t xml:space="preserve">   </w:t>
-      </w:r>
-      <w:r>
-        <w:rPr/>
-        <w:t>Member Status :  Good Standing</w:t>
-      </w:r>
-    </w:p>
-    <w:p>
-      <w:pPr>
-        <w:pStyle w:val="Normal"/>
-        <w:rPr/>
-      </w:pPr>
-      <w:r>
-        <w:rPr/>
+        <w:t>(Key = 1.1.1.1.)</w:t>
+      </w:r>
+    </w:p>
+    <w:p>
+      <w:pPr>
+        <w:pStyle w:val="Normal"/>
+        <w:rPr/>
+      </w:pPr>
+      <w:r>
+        <w:rPr/>
+        <w:t xml:space="preserve">   </w:t>
+      </w:r>
+      <w:r>
+        <w:rPr/>
+        <w:t>Book Status    :  Available</w:t>
+      </w:r>
+    </w:p>
+    <w:p>
+      <w:pPr>
+        <w:pStyle w:val="Normal"/>
+        <w:rPr/>
+      </w:pPr>
+      <w:r>
+        <w:rPr/>
+        <w:t xml:space="preserve">   </w:t>
+      </w:r>
+      <w:r>
+        <w:rPr/>
+        <w:t>Times Renewed  :  Less Than 2</w:t>
+      </w:r>
+    </w:p>
+    <w:p>
+      <w:pPr>
+        <w:pStyle w:val="Normal"/>
+        <w:rPr/>
+      </w:pPr>
+      <w:r>
+        <w:rPr/>
+        <w:t xml:space="preserve">   </w:t>
+      </w:r>
+      <w:r>
+        <w:rPr/>
+        <w:t>Member Status  :  Good Standing</w:t>
+      </w:r>
+    </w:p>
+    <w:p>
+      <w:pPr>
+        <w:pStyle w:val="Normal"/>
+        <w:rPr/>
+      </w:pPr>
+      <w:r>
+        <w:rPr/>
+        <w:t xml:space="preserve">   </w:t>
+      </w:r>
+      <w:r>
+        <w:rPr/>
+        <w:t>Book Posession :  Has Book</w:t>
+      </w:r>
+    </w:p>
+    <w:p>
+      <w:pPr>
+        <w:pStyle w:val="Normal"/>
+        <w:rPr/>
+      </w:pPr>
+      <w:r>
+        <w:rPr/>
+      </w:r>
+    </w:p>
+    <w:p>
+      <w:pPr>
+        <w:pStyle w:val="Normal"/>
+        <w:rPr/>
+      </w:pPr>
+      <w:r>
+        <w:rPr/>
+      </w:r>
+    </w:p>
+    <w:p>
+      <w:pPr>
+        <w:pStyle w:val="Normal"/>
+        <w:rPr/>
+      </w:pPr>
+      <w:r>
+        <w:rPr/>
+        <w:t xml:space="preserve">Test Case 7  </w:t>
+        <w:tab/>
+        <w:tab/>
+        <w:t>(Key = 2.1.1.1.)</w:t>
+      </w:r>
+    </w:p>
+    <w:p>
+      <w:pPr>
+        <w:pStyle w:val="Normal"/>
+        <w:rPr/>
+      </w:pPr>
+      <w:r>
+        <w:rPr/>
+        <w:t xml:space="preserve">   </w:t>
+      </w:r>
+      <w:r>
+        <w:rPr/>
+        <w:t>Book Status    :  On Hold</w:t>
+      </w:r>
+    </w:p>
+    <w:p>
+      <w:pPr>
+        <w:pStyle w:val="Normal"/>
+        <w:rPr/>
+      </w:pPr>
+      <w:r>
+        <w:rPr/>
+        <w:t xml:space="preserve">   </w:t>
+      </w:r>
+      <w:r>
+        <w:rPr/>
+        <w:t>Times Renewed  :  Less Than 2</w:t>
+      </w:r>
+    </w:p>
+    <w:p>
+      <w:pPr>
+        <w:pStyle w:val="Normal"/>
+        <w:rPr/>
+      </w:pPr>
+      <w:r>
+        <w:rPr/>
+        <w:t xml:space="preserve">   </w:t>
+      </w:r>
+      <w:r>
+        <w:rPr/>
+        <w:t>Member Status  :  Good Standing</w:t>
+      </w:r>
+    </w:p>
+    <w:p>
+      <w:pPr>
+        <w:pStyle w:val="Normal"/>
+        <w:rPr/>
+      </w:pPr>
+      <w:r>
+        <w:rPr/>
+        <w:t xml:space="preserve">   </w:t>
+      </w:r>
+      <w:r>
+        <w:rPr/>
+        <w:t>Book Posession :  Has Book</w:t>
       </w:r>
     </w:p>
     <w:p>
@@ -2482,7 +4169,7 @@
         <w:docPartGallery w:val="Page Numbers (Bottom of Page)"/>
         <w:docPartUnique w:val="true"/>
       </w:docPartObj>
-      <w:id w:val="1447794092"/>
+      <w:id w:val="1423160765"/>
     </w:sdtPr>
     <w:sdtContent>
       <w:p>
@@ -2492,9 +4179,7 @@
           <w:rPr/>
         </w:pPr>
         <w:r>
-          <w:rPr>
-            <w:sz w:val="20"/>
-          </w:rPr>
+          <w:rPr/>
           <w:fldChar w:fldCharType="begin"/>
         </w:r>
         <w:r>
@@ -2504,7 +4189,7 @@
           <w:fldChar w:fldCharType="separate"/>
         </w:r>
         <w:r>
-          <w:t>4</w:t>
+          <w:t>6</w:t>
         </w:r>
         <w:r>
           <w:fldChar w:fldCharType="end"/>
@@ -3032,10 +4717,7 @@
       <w:lvlText w:val=""/>
       <w:lvlJc w:val="left"/>
       <w:pPr>
-        <w:tabs>
-          <w:tab w:val="num" w:pos="432"/>
-        </w:tabs>
-        <w:ind w:left="432" w:hanging="432"/>
+        <w:ind w:left="0" w:hanging="0"/>
       </w:pPr>
     </w:lvl>
     <w:lvl w:ilvl="1">
@@ -3045,10 +4727,7 @@
       <w:lvlText w:val=""/>
       <w:lvlJc w:val="left"/>
       <w:pPr>
-        <w:tabs>
-          <w:tab w:val="num" w:pos="576"/>
-        </w:tabs>
-        <w:ind w:left="576" w:hanging="576"/>
+        <w:ind w:left="0" w:hanging="0"/>
       </w:pPr>
     </w:lvl>
     <w:lvl w:ilvl="2">
@@ -3058,10 +4737,7 @@
       <w:lvlText w:val=""/>
       <w:lvlJc w:val="left"/>
       <w:pPr>
-        <w:tabs>
-          <w:tab w:val="num" w:pos="720"/>
-        </w:tabs>
-        <w:ind w:left="720" w:hanging="720"/>
+        <w:ind w:left="0" w:hanging="0"/>
       </w:pPr>
     </w:lvl>
     <w:lvl w:ilvl="3">
@@ -3071,10 +4747,7 @@
       <w:lvlText w:val=""/>
       <w:lvlJc w:val="left"/>
       <w:pPr>
-        <w:tabs>
-          <w:tab w:val="num" w:pos="864"/>
-        </w:tabs>
-        <w:ind w:left="864" w:hanging="864"/>
+        <w:ind w:left="0" w:hanging="0"/>
       </w:pPr>
     </w:lvl>
     <w:lvl w:ilvl="4">
@@ -3084,10 +4757,7 @@
       <w:lvlText w:val=""/>
       <w:lvlJc w:val="left"/>
       <w:pPr>
-        <w:tabs>
-          <w:tab w:val="num" w:pos="1008"/>
-        </w:tabs>
-        <w:ind w:left="1008" w:hanging="1008"/>
+        <w:ind w:left="0" w:hanging="0"/>
       </w:pPr>
     </w:lvl>
     <w:lvl w:ilvl="5">
@@ -3097,10 +4767,7 @@
       <w:lvlText w:val=""/>
       <w:lvlJc w:val="left"/>
       <w:pPr>
-        <w:tabs>
-          <w:tab w:val="num" w:pos="1152"/>
-        </w:tabs>
-        <w:ind w:left="1152" w:hanging="1152"/>
+        <w:ind w:left="0" w:hanging="0"/>
       </w:pPr>
     </w:lvl>
     <w:lvl w:ilvl="6">
@@ -3110,10 +4777,7 @@
       <w:lvlText w:val=""/>
       <w:lvlJc w:val="left"/>
       <w:pPr>
-        <w:tabs>
-          <w:tab w:val="num" w:pos="1296"/>
-        </w:tabs>
-        <w:ind w:left="1296" w:hanging="1296"/>
+        <w:ind w:left="0" w:hanging="0"/>
       </w:pPr>
     </w:lvl>
     <w:lvl w:ilvl="7">
@@ -3123,10 +4787,7 @@
       <w:lvlText w:val=""/>
       <w:lvlJc w:val="left"/>
       <w:pPr>
-        <w:tabs>
-          <w:tab w:val="num" w:pos="1440"/>
-        </w:tabs>
-        <w:ind w:left="1440" w:hanging="1440"/>
+        <w:ind w:left="0" w:hanging="0"/>
       </w:pPr>
     </w:lvl>
     <w:lvl w:ilvl="8">
@@ -3136,10 +4797,7 @@
       <w:lvlText w:val=""/>
       <w:lvlJc w:val="left"/>
       <w:pPr>
-        <w:tabs>
-          <w:tab w:val="num" w:pos="1584"/>
-        </w:tabs>
-        <w:ind w:left="1584" w:hanging="1584"/>
+        <w:ind w:left="0" w:hanging="0"/>
       </w:pPr>
     </w:lvl>
   </w:abstractNum>
@@ -3173,7 +4831,6 @@
     <w:rPrDefault>
       <w:rPr>
         <w:rFonts w:ascii="Calibri" w:hAnsi="Calibri" w:eastAsia="Calibri" w:cs="" w:asciiTheme="minorHAnsi" w:cstheme="minorBidi" w:eastAsiaTheme="minorHAnsi" w:hAnsiTheme="minorHAnsi"/>
-        <w:sz w:val="22"/>
         <w:szCs w:val="22"/>
         <w:lang w:val="en-US" w:eastAsia="en-US" w:bidi="ar-SA"/>
       </w:rPr>
@@ -3567,7 +5224,7 @@
     </w:pPr>
     <w:rPr>
       <w:rFonts w:ascii="Calibri" w:hAnsi="Calibri" w:eastAsia="Calibri" w:cs="" w:asciiTheme="minorHAnsi" w:cstheme="minorBidi" w:eastAsiaTheme="minorHAnsi" w:hAnsiTheme="minorHAnsi"/>
-      <w:color w:val="auto"/>
+      <w:color w:val="00000A"/>
       <w:sz w:val="22"/>
       <w:szCs w:val="22"/>
       <w:lang w:val="en-US" w:eastAsia="en-US" w:bidi="ar-SA"/>
@@ -3745,7 +5402,7 @@
     </w:pPr>
     <w:rPr>
       <w:rFonts w:ascii="Calibri" w:hAnsi="Calibri" w:eastAsia="Calibri" w:cs="" w:asciiTheme="minorHAnsi" w:cstheme="minorBidi" w:eastAsiaTheme="minorHAnsi" w:hAnsiTheme="minorHAnsi"/>
-      <w:color w:val="auto"/>
+      <w:color w:val="00000A"/>
       <w:sz w:val="22"/>
       <w:szCs w:val="22"/>
       <w:lang w:val="en-US" w:eastAsia="en-US" w:bidi="ar-SA"/>
